--- a/EinleitungT5.docx
+++ b/EinleitungT5.docx
@@ -38,6 +38,218 @@
         <w:rPr>
           <w:rFonts w:ascii="Arial" w:hAnsi="Arial" w:cs="Arial"/>
           <w:color w:val="000000" w:themeColor="text1"/>
+        </w:rPr>
+      </w:pPr>
+      <w:r>
+        <w:rPr>
+          <w:rFonts w:ascii="Arial" w:hAnsi="Arial" w:cs="Arial"/>
+          <w:color w:val="000000" w:themeColor="text1"/>
+        </w:rPr>
+        <w:t xml:space="preserve">Damit </w:t>
+      </w:r>
+      <w:r>
+        <w:rPr>
+          <w:rFonts w:ascii="Arial" w:hAnsi="Arial" w:cs="Arial"/>
+          <w:color w:val="000000" w:themeColor="text1"/>
+        </w:rPr>
+        <w:t xml:space="preserve">Geräte nicht von Störungen im Netz </w:t>
+      </w:r>
+      <w:r>
+        <w:rPr>
+          <w:rFonts w:ascii="Arial" w:hAnsi="Arial" w:cs="Arial"/>
+          <w:i/>
+          <w:color w:val="000000" w:themeColor="text1"/>
+        </w:rPr>
+        <w:t>gestört</w:t>
+      </w:r>
+      <w:r>
+        <w:rPr>
+          <w:rFonts w:ascii="Arial" w:hAnsi="Arial" w:cs="Arial"/>
+          <w:color w:val="000000" w:themeColor="text1"/>
+        </w:rPr>
+        <w:t xml:space="preserve"> werden, enthalten </w:t>
+      </w:r>
+      <w:r>
+        <w:rPr>
+          <w:rFonts w:ascii="Arial" w:hAnsi="Arial" w:cs="Arial"/>
+          <w:i/>
+          <w:color w:val="000000" w:themeColor="text1"/>
+        </w:rPr>
+        <w:t xml:space="preserve">diese </w:t>
+      </w:r>
+      <w:r>
+        <w:rPr>
+          <w:rFonts w:ascii="Arial" w:hAnsi="Arial" w:cs="Arial"/>
+          <w:color w:val="000000" w:themeColor="text1"/>
+        </w:rPr>
+        <w:t xml:space="preserve">einen EMI-Filter. Der EMI-Filter sorgt dafür, dass </w:t>
+      </w:r>
+      <w:r>
+        <w:rPr>
+          <w:rFonts w:ascii="Arial" w:hAnsi="Arial" w:cs="Arial"/>
+          <w:color w:val="000000" w:themeColor="text1"/>
+        </w:rPr>
+        <w:t>ein</w:t>
+      </w:r>
+      <w:r>
+        <w:rPr>
+          <w:rFonts w:ascii="Arial" w:hAnsi="Arial" w:cs="Arial"/>
+          <w:color w:val="000000" w:themeColor="text1"/>
+        </w:rPr>
+        <w:t xml:space="preserve"> Gerät keine anderen Geräte am selben Netzwerk stört und umgekehrt.</w:t>
+      </w:r>
+      <w:r>
+        <w:rPr>
+          <w:rFonts w:ascii="Arial" w:hAnsi="Arial" w:cs="Arial"/>
+          <w:color w:val="000000" w:themeColor="text1"/>
+        </w:rPr>
+        <w:t xml:space="preserve"> Jedes Bauteil des Filters hat andere Auswirkungen</w:t>
+      </w:r>
+      <w:r>
+        <w:rPr>
+          <w:rFonts w:ascii="Arial" w:hAnsi="Arial" w:cs="Arial"/>
+          <w:color w:val="000000" w:themeColor="text1"/>
+        </w:rPr>
+        <w:t xml:space="preserve"> auf die </w:t>
+      </w:r>
+      <w:proofErr w:type="spellStart"/>
+      <w:r>
+        <w:rPr>
+          <w:rFonts w:ascii="Arial" w:hAnsi="Arial" w:cs="Arial"/>
+          <w:color w:val="000000" w:themeColor="text1"/>
+        </w:rPr>
+        <w:t>Einfügedämpfungen</w:t>
+      </w:r>
+      <w:proofErr w:type="spellEnd"/>
+      <w:r>
+        <w:rPr>
+          <w:rFonts w:ascii="Arial" w:hAnsi="Arial" w:cs="Arial"/>
+          <w:color w:val="000000" w:themeColor="text1"/>
+        </w:rPr>
+        <w:t xml:space="preserve">. </w:t>
+      </w:r>
+      <w:r>
+        <w:rPr>
+          <w:rFonts w:ascii="Arial" w:hAnsi="Arial" w:cs="Arial"/>
+          <w:color w:val="000000" w:themeColor="text1"/>
+        </w:rPr>
+        <w:t>Damit die</w:t>
+      </w:r>
+      <w:r>
+        <w:rPr>
+          <w:rFonts w:ascii="Arial" w:hAnsi="Arial" w:cs="Arial"/>
+          <w:color w:val="000000" w:themeColor="text1"/>
+        </w:rPr>
+        <w:t xml:space="preserve"> Firma Schaffner, welche solche Filter produziert, die</w:t>
+      </w:r>
+      <w:r>
+        <w:rPr>
+          <w:rFonts w:ascii="Arial" w:hAnsi="Arial" w:cs="Arial"/>
+          <w:color w:val="000000" w:themeColor="text1"/>
+        </w:rPr>
+        <w:t xml:space="preserve"> Einflüsse der verschiedenen </w:t>
+      </w:r>
+      <w:r>
+        <w:rPr>
+          <w:rFonts w:ascii="Arial" w:hAnsi="Arial" w:cs="Arial"/>
+          <w:color w:val="000000" w:themeColor="text1"/>
+        </w:rPr>
+        <w:t>Parameter</w:t>
+      </w:r>
+      <w:r>
+        <w:rPr>
+          <w:rFonts w:ascii="Arial" w:hAnsi="Arial" w:cs="Arial"/>
+          <w:color w:val="000000" w:themeColor="text1"/>
+        </w:rPr>
+        <w:t xml:space="preserve"> auf die </w:t>
+      </w:r>
+      <w:proofErr w:type="spellStart"/>
+      <w:r>
+        <w:rPr>
+          <w:rFonts w:ascii="Arial" w:hAnsi="Arial" w:cs="Arial"/>
+          <w:color w:val="000000" w:themeColor="text1"/>
+        </w:rPr>
+        <w:t>Einfügedämpfungen</w:t>
+      </w:r>
+      <w:proofErr w:type="spellEnd"/>
+      <w:r>
+        <w:rPr>
+          <w:rFonts w:ascii="Arial" w:hAnsi="Arial" w:cs="Arial"/>
+          <w:color w:val="000000" w:themeColor="text1"/>
+        </w:rPr>
+        <w:t xml:space="preserve"> </w:t>
+      </w:r>
+      <w:r>
+        <w:rPr>
+          <w:rFonts w:ascii="Arial" w:hAnsi="Arial" w:cs="Arial"/>
+          <w:i/>
+          <w:color w:val="000000" w:themeColor="text1"/>
+        </w:rPr>
+        <w:t>na</w:t>
+      </w:r>
+      <w:bookmarkStart w:id="0" w:name="_GoBack"/>
+      <w:bookmarkEnd w:id="0"/>
+      <w:r>
+        <w:rPr>
+          <w:rFonts w:ascii="Arial" w:hAnsi="Arial" w:cs="Arial"/>
+          <w:i/>
+          <w:color w:val="000000" w:themeColor="text1"/>
+        </w:rPr>
+        <w:t>chvollziehen</w:t>
+      </w:r>
+      <w:r>
+        <w:rPr>
+          <w:rFonts w:ascii="Arial" w:hAnsi="Arial" w:cs="Arial"/>
+          <w:color w:val="000000" w:themeColor="text1"/>
+        </w:rPr>
+        <w:t xml:space="preserve"> </w:t>
+      </w:r>
+      <w:r>
+        <w:rPr>
+          <w:rFonts w:ascii="Arial" w:hAnsi="Arial" w:cs="Arial"/>
+          <w:color w:val="000000" w:themeColor="text1"/>
+        </w:rPr>
+        <w:t>kann</w:t>
+      </w:r>
+      <w:r>
+        <w:rPr>
+          <w:rFonts w:ascii="Arial" w:hAnsi="Arial" w:cs="Arial"/>
+          <w:color w:val="000000" w:themeColor="text1"/>
+        </w:rPr>
+        <w:t>, macht es Sinn die</w:t>
+      </w:r>
+      <w:r>
+        <w:rPr>
+          <w:rFonts w:ascii="Arial" w:hAnsi="Arial" w:cs="Arial"/>
+          <w:color w:val="000000" w:themeColor="text1"/>
+        </w:rPr>
+        <w:t>se Dämpfungen</w:t>
+      </w:r>
+      <w:r>
+        <w:rPr>
+          <w:rFonts w:ascii="Arial" w:hAnsi="Arial" w:cs="Arial"/>
+          <w:color w:val="000000" w:themeColor="text1"/>
+        </w:rPr>
+        <w:t>/Unterschiede</w:t>
+      </w:r>
+      <w:r>
+        <w:rPr>
+          <w:rFonts w:ascii="Arial" w:hAnsi="Arial" w:cs="Arial"/>
+          <w:color w:val="000000" w:themeColor="text1"/>
+        </w:rPr>
+        <w:t xml:space="preserve"> graphisch darzustellen.</w:t>
+      </w:r>
+    </w:p>
+    <w:p>
+      <w:pPr>
+        <w:autoSpaceDE w:val="0"/>
+        <w:autoSpaceDN w:val="0"/>
+        <w:adjustRightInd w:val="0"/>
+        <w:spacing w:after="0"/>
+        <w:jc w:val="both"/>
+        <w:rPr>
+          <w:rFonts w:ascii="Arial" w:hAnsi="Arial" w:cs="Arial"/>
+          <w:color w:val="000000" w:themeColor="text1"/>
           <w:sz w:val="21"/>
           <w:szCs w:val="21"/>
         </w:rPr>
@@ -56,7 +268,180 @@
           <w:rFonts w:ascii="Arial" w:hAnsi="Arial" w:cs="Arial"/>
           <w:color w:val="000000" w:themeColor="text1"/>
         </w:rPr>
-        <w:t xml:space="preserve">Der vorliegende Fachbericht dient als Darstellung der aktuellen Projektarbeit des Moduls pro2E. Der Auftrag des Projekts ist es, eine Softwareanwendung zu programmieren, welche es ermöglicht das Frequenzverhalten und die Einfügungsverluste eines EMI-Filters darzustellen. Anhand eines Mischpults mit Schiebereglern sollen die Werte der Parameter verändert werden können und anschliessend die Einflüsse auf das Verhalten in einem Graphen aufzeigen. Ebenfalls Teil der Aufgabenstellung ist es, die korrekten Berechnungen der verschiedenen Störungsarten (Gleich- und Gegentaktstörungen) zu ermitteln und diese in die Softwareanwendung zu implementieren. </w:t>
+        <w:t xml:space="preserve">Der Auftrag des Projekts ist es, eine </w:t>
+      </w:r>
+      <w:r>
+        <w:rPr>
+          <w:rFonts w:ascii="Arial" w:hAnsi="Arial" w:cs="Arial"/>
+          <w:color w:val="000000" w:themeColor="text1"/>
+          <w:highlight w:val="yellow"/>
+        </w:rPr>
+        <w:t>Anwendung</w:t>
+      </w:r>
+      <w:r>
+        <w:rPr>
+          <w:rFonts w:ascii="Arial" w:hAnsi="Arial" w:cs="Arial"/>
+          <w:color w:val="000000" w:themeColor="text1"/>
+        </w:rPr>
+        <w:t xml:space="preserve"> zu programmieren, welche es ermöglicht die </w:t>
+      </w:r>
+      <w:proofErr w:type="spellStart"/>
+      <w:r>
+        <w:rPr>
+          <w:rFonts w:ascii="Arial" w:hAnsi="Arial" w:cs="Arial"/>
+          <w:color w:val="000000" w:themeColor="text1"/>
+        </w:rPr>
+        <w:t>Einfügedämpfung</w:t>
+      </w:r>
+      <w:proofErr w:type="spellEnd"/>
+      <w:r>
+        <w:rPr>
+          <w:rFonts w:ascii="Arial" w:hAnsi="Arial" w:cs="Arial"/>
+          <w:color w:val="000000" w:themeColor="text1"/>
+        </w:rPr>
+        <w:t xml:space="preserve"> </w:t>
+      </w:r>
+      <w:r>
+        <w:rPr>
+          <w:rFonts w:ascii="Arial" w:hAnsi="Arial" w:cs="Arial"/>
+          <w:color w:val="000000" w:themeColor="text1"/>
+          <w:sz w:val="24"/>
+        </w:rPr>
+        <w:t>eines EMI-</w:t>
+      </w:r>
+      <w:r>
+        <w:rPr>
+          <w:rFonts w:ascii="Arial" w:hAnsi="Arial" w:cs="Arial"/>
+          <w:color w:val="000000" w:themeColor="text1"/>
+        </w:rPr>
+        <w:t xml:space="preserve">Filters </w:t>
+      </w:r>
+      <w:r>
+        <w:rPr>
+          <w:rFonts w:ascii="Arial" w:hAnsi="Arial" w:cs="Arial"/>
+          <w:color w:val="000000" w:themeColor="text1"/>
+        </w:rPr>
+        <w:t>in Abhängigkeit der Frequenz</w:t>
+      </w:r>
+      <w:r>
+        <w:rPr>
+          <w:rFonts w:ascii="Arial" w:hAnsi="Arial" w:cs="Arial"/>
+          <w:color w:val="000000" w:themeColor="text1"/>
+        </w:rPr>
+        <w:t xml:space="preserve"> darzustellen. Anhand eines </w:t>
+      </w:r>
+      <w:r>
+        <w:rPr>
+          <w:rFonts w:ascii="Arial" w:hAnsi="Arial" w:cs="Arial"/>
+          <w:color w:val="000000" w:themeColor="text1"/>
+        </w:rPr>
+        <w:t xml:space="preserve">GUIs, welches ein </w:t>
+      </w:r>
+      <w:r>
+        <w:rPr>
+          <w:rFonts w:ascii="Arial" w:hAnsi="Arial" w:cs="Arial"/>
+          <w:color w:val="000000" w:themeColor="text1"/>
+        </w:rPr>
+        <w:t xml:space="preserve">Mischpult mit Schiebereglern </w:t>
+      </w:r>
+      <w:r>
+        <w:rPr>
+          <w:rFonts w:ascii="Arial" w:hAnsi="Arial" w:cs="Arial"/>
+          <w:color w:val="000000" w:themeColor="text1"/>
+        </w:rPr>
+        <w:t xml:space="preserve">darstellt, </w:t>
+      </w:r>
+      <w:r>
+        <w:rPr>
+          <w:rFonts w:ascii="Arial" w:hAnsi="Arial" w:cs="Arial"/>
+          <w:color w:val="000000" w:themeColor="text1"/>
+        </w:rPr>
+        <w:t>sollen</w:t>
+      </w:r>
+      <w:r>
+        <w:rPr>
+          <w:rFonts w:ascii="Arial" w:hAnsi="Arial" w:cs="Arial"/>
+          <w:color w:val="000000" w:themeColor="text1"/>
+        </w:rPr>
+        <w:t xml:space="preserve"> </w:t>
+      </w:r>
+      <w:r>
+        <w:rPr>
+          <w:rFonts w:ascii="Arial" w:hAnsi="Arial" w:cs="Arial"/>
+          <w:color w:val="000000" w:themeColor="text1"/>
+        </w:rPr>
+        <w:t>die Werte der Parameter verändert werden können</w:t>
+      </w:r>
+      <w:r>
+        <w:rPr>
+          <w:rFonts w:ascii="Arial" w:hAnsi="Arial" w:cs="Arial"/>
+          <w:color w:val="000000" w:themeColor="text1"/>
+        </w:rPr>
+        <w:t>.</w:t>
+      </w:r>
+      <w:r>
+        <w:rPr>
+          <w:rFonts w:ascii="Arial" w:hAnsi="Arial" w:cs="Arial"/>
+          <w:color w:val="000000" w:themeColor="text1"/>
+        </w:rPr>
+        <w:t xml:space="preserve"> </w:t>
+      </w:r>
+      <w:r>
+        <w:rPr>
+          <w:rFonts w:ascii="Arial" w:hAnsi="Arial" w:cs="Arial"/>
+          <w:color w:val="000000" w:themeColor="text1"/>
+        </w:rPr>
+        <w:t>A</w:t>
+      </w:r>
+      <w:r>
+        <w:rPr>
+          <w:rFonts w:ascii="Arial" w:hAnsi="Arial" w:cs="Arial"/>
+          <w:color w:val="000000" w:themeColor="text1"/>
+        </w:rPr>
+        <w:t xml:space="preserve">nschliessend </w:t>
+      </w:r>
+      <w:r>
+        <w:rPr>
+          <w:rFonts w:ascii="Arial" w:hAnsi="Arial" w:cs="Arial"/>
+          <w:color w:val="000000" w:themeColor="text1"/>
+        </w:rPr>
+        <w:t xml:space="preserve">werden </w:t>
+      </w:r>
+      <w:r>
+        <w:rPr>
+          <w:rFonts w:ascii="Arial" w:hAnsi="Arial" w:cs="Arial"/>
+          <w:color w:val="000000" w:themeColor="text1"/>
+        </w:rPr>
+        <w:t xml:space="preserve">die Einflüsse auf das Verhalten in einem Graphen </w:t>
+      </w:r>
+      <w:r>
+        <w:rPr>
+          <w:rFonts w:ascii="Arial" w:hAnsi="Arial" w:cs="Arial"/>
+          <w:color w:val="000000" w:themeColor="text1"/>
+        </w:rPr>
+        <w:t>aufgezeigt</w:t>
+      </w:r>
+      <w:r>
+        <w:rPr>
+          <w:rFonts w:ascii="Arial" w:hAnsi="Arial" w:cs="Arial"/>
+          <w:color w:val="000000" w:themeColor="text1"/>
+        </w:rPr>
+        <w:t xml:space="preserve">. Ebenfalls Teil der Aufgabenstellung ist es, die korrekten Berechnungen der verschiedenen Störungsarten (Gleich- und Gegentaktstörungen) zu ermitteln und diese in die </w:t>
+      </w:r>
+      <w:r>
+        <w:rPr>
+          <w:rFonts w:ascii="Arial" w:hAnsi="Arial" w:cs="Arial"/>
+          <w:color w:val="000000" w:themeColor="text1"/>
+          <w:highlight w:val="yellow"/>
+        </w:rPr>
+        <w:t>Softwareanwendung</w:t>
+      </w:r>
+      <w:r>
+        <w:rPr>
+          <w:rFonts w:ascii="Arial" w:hAnsi="Arial" w:cs="Arial"/>
+          <w:color w:val="000000" w:themeColor="text1"/>
+        </w:rPr>
+        <w:t xml:space="preserve"> zu implementieren. </w:t>
       </w:r>
     </w:p>
     <w:p>
@@ -72,7 +457,21 @@
           <w:rFonts w:ascii="Arial" w:hAnsi="Arial" w:cs="Arial"/>
           <w:color w:val="000000" w:themeColor="text1"/>
         </w:rPr>
-        <w:t xml:space="preserve">Gemäss Aufgabenstellung (im Anhang) soll die Bedienoberfläche gebrauchstauglich (nach DIN EN ISO 9241-11) sein. Somit ist ein Ziel dieser Arbeit, dass ein Laie das Programm ohne Erklärung und ohne Anleitung bedienen kann. Ausserdem soll die Softwareanwendung auf den Betriebssystemen MacOS (ab Version 10.11) und auf Windows (7 oder neuer) fehlerfrei funktionieren. Ziele der Berechnungen sind ihre Korrektheit und ihre Übereinstimmung mit den Simulationen des Auftraggebers. </w:t>
+        <w:t>Gemäss Aufgabenstellung (im Anhang) soll d</w:t>
+      </w:r>
+      <w:r>
+        <w:rPr>
+          <w:rFonts w:ascii="Arial" w:hAnsi="Arial" w:cs="Arial"/>
+          <w:color w:val="000000" w:themeColor="text1"/>
+        </w:rPr>
+        <w:t xml:space="preserve">as GUI </w:t>
+      </w:r>
+      <w:r>
+        <w:rPr>
+          <w:rFonts w:ascii="Arial" w:hAnsi="Arial" w:cs="Arial"/>
+          <w:color w:val="000000" w:themeColor="text1"/>
+        </w:rPr>
+        <w:t xml:space="preserve">gebrauchstauglich (nach DIN EN ISO 9241-11) sein. Somit ist ein Ziel dieser Arbeit, dass ein Laie das Programm ohne Erklärung und ohne Anleitung bedienen kann. Ausserdem soll die Softwareanwendung auf den Betriebssystemen MacOS (ab Version 10.11) und auf Windows (7 oder neuer) fehlerfrei funktionieren. Ziele der Berechnungen sind ihre Korrektheit und ihre Übereinstimmung mit den Simulationen des Auftraggebers. </w:t>
       </w:r>
     </w:p>
     <w:p>
@@ -80,14 +479,73 @@
         <w:jc w:val="both"/>
         <w:rPr>
           <w:rFonts w:ascii="Arial" w:hAnsi="Arial" w:cs="Arial"/>
-          <w:color w:val="000000" w:themeColor="text1"/>
         </w:rPr>
       </w:pPr>
       <w:r>
         <w:rPr>
           <w:rFonts w:ascii="Arial" w:hAnsi="Arial" w:cs="Arial"/>
         </w:rPr>
-        <w:t>Die Software wurde in der Programmiersprache Java geschrieben. Damit die Software später einfach verändert werden kann, wurde die Software in drei Bereiche unterteilt: Die Berechnungen (Model), das Userinterface (View) und die Schnittstelle (Controller). In der View soll die Bedienoberfläche gebaut und die Graphen gezeichnet werden. Um das Layout des Programms möglichst von den Berechnungen und Funktionen zu trennen, wurde auf JavaFX zurückgegriffen. JavaFX ermöglicht es mit Hilfe von Cascading Style Sheets (CSS) Layouteinstellungen simpel zu machen</w:t>
+        <w:t xml:space="preserve">Die Software </w:t>
+      </w:r>
+      <w:r>
+        <w:rPr>
+          <w:rFonts w:ascii="Arial" w:hAnsi="Arial" w:cs="Arial"/>
+        </w:rPr>
+        <w:t>ist</w:t>
+      </w:r>
+      <w:r>
+        <w:rPr>
+          <w:rFonts w:ascii="Arial" w:hAnsi="Arial" w:cs="Arial"/>
+        </w:rPr>
+        <w:t xml:space="preserve"> in der Programmiersprache Java</w:t>
+      </w:r>
+      <w:r>
+        <w:rPr>
+          <w:rFonts w:ascii="Arial" w:hAnsi="Arial" w:cs="Arial"/>
+        </w:rPr>
+        <w:t xml:space="preserve"> geschrieben</w:t>
+      </w:r>
+      <w:r>
+        <w:rPr>
+          <w:rFonts w:ascii="Arial" w:hAnsi="Arial" w:cs="Arial"/>
+        </w:rPr>
+        <w:t xml:space="preserve">. Damit die Software später einfach verändert werden kann, </w:t>
+      </w:r>
+      <w:r>
+        <w:rPr>
+          <w:rFonts w:ascii="Arial" w:hAnsi="Arial" w:cs="Arial"/>
+        </w:rPr>
+        <w:t>wird</w:t>
+      </w:r>
+      <w:r>
+        <w:rPr>
+          <w:rFonts w:ascii="Arial" w:hAnsi="Arial" w:cs="Arial"/>
+        </w:rPr>
+        <w:t xml:space="preserve"> die Software in drei Bereiche unterteilt: Die Berechnungen (Model), das Userinterface (View) und die Schnittstelle (Controller). In der View soll die Bedienoberfläche gebaut und die Graphen gezeichnet werden. Um das Layout des Programms möglichst von den Berechnungen und Funktionen zu trennen, </w:t>
+      </w:r>
+      <w:r>
+        <w:rPr>
+          <w:rFonts w:ascii="Arial" w:hAnsi="Arial" w:cs="Arial"/>
+        </w:rPr>
+        <w:t>eignet sich</w:t>
+      </w:r>
+      <w:r>
+        <w:rPr>
+          <w:rFonts w:ascii="Arial" w:hAnsi="Arial" w:cs="Arial"/>
+        </w:rPr>
+        <w:t xml:space="preserve"> JavaF</w:t>
+      </w:r>
+      <w:r>
+        <w:rPr>
+          <w:rFonts w:ascii="Arial" w:hAnsi="Arial" w:cs="Arial"/>
+        </w:rPr>
+        <w:t>X</w:t>
+      </w:r>
+      <w:r>
+        <w:rPr>
+          <w:rFonts w:ascii="Arial" w:hAnsi="Arial" w:cs="Arial"/>
+        </w:rPr>
+        <w:t>. JavaFX ermöglicht es mit Hilfe von Cascading Style Sheets (CSS) Layouteinstellungen simpel zu machen</w:t>
       </w:r>
       <w:r>
         <w:rPr>
@@ -100,7 +558,31 @@
         <w:rPr>
           <w:rFonts w:ascii="Arial" w:hAnsi="Arial" w:cs="Arial"/>
         </w:rPr>
-        <w:t>Für die Berechnung der Graphen liest das Model die Daten aus und berechnet die Kurven. Die View und das Model werden mit dem Controller miteinander verbunden. Ausserdem wurden weitere Klassen erstellt, welche die Struktur des Programms vereinfachen.</w:t>
+        <w:t>Für die Berechnung der Graphen liest das Model die Daten aus und berechnet die Kurven.</w:t>
+      </w:r>
+      <w:r>
+        <w:rPr>
+          <w:rFonts w:ascii="Arial" w:hAnsi="Arial" w:cs="Arial"/>
+        </w:rPr>
+        <w:t xml:space="preserve"> Der </w:t>
+      </w:r>
+      <w:r>
+        <w:rPr>
+          <w:rFonts w:ascii="Arial" w:hAnsi="Arial" w:cs="Arial"/>
+        </w:rPr>
+        <w:t>Controller</w:t>
+      </w:r>
+      <w:r>
+        <w:rPr>
+          <w:rFonts w:ascii="Arial" w:hAnsi="Arial" w:cs="Arial"/>
+        </w:rPr>
+        <w:t xml:space="preserve"> verbindet die View und das Model</w:t>
+      </w:r>
+      <w:r>
+        <w:rPr>
+          <w:rFonts w:ascii="Arial" w:hAnsi="Arial" w:cs="Arial"/>
+        </w:rPr>
+        <w:t xml:space="preserve"> miteinander. </w:t>
       </w:r>
     </w:p>
     <w:p>
@@ -108,6 +590,7 @@
         <w:jc w:val="both"/>
         <w:rPr>
           <w:rFonts w:ascii="Arial" w:hAnsi="Arial" w:cs="Arial"/>
+          <w:color w:val="000000" w:themeColor="text1"/>
         </w:rPr>
       </w:pPr>
       <w:r>
@@ -115,23 +598,70 @@
           <w:rFonts w:ascii="Arial" w:hAnsi="Arial" w:cs="Arial"/>
           <w:color w:val="000000" w:themeColor="text1"/>
         </w:rPr>
-        <w:t xml:space="preserve">Für die Realisierung der </w:t>
-      </w:r>
-      <w:proofErr w:type="gramStart"/>
-      <w:r>
-        <w:rPr>
-          <w:rFonts w:ascii="Arial" w:hAnsi="Arial" w:cs="Arial"/>
-          <w:color w:val="000000" w:themeColor="text1"/>
-        </w:rPr>
-        <w:t>Berechnungen wurden</w:t>
-      </w:r>
-      <w:proofErr w:type="gramEnd"/>
-      <w:r>
-        <w:rPr>
-          <w:rFonts w:ascii="Arial" w:hAnsi="Arial" w:cs="Arial"/>
-          <w:color w:val="000000" w:themeColor="text1"/>
-        </w:rPr>
-        <w:t xml:space="preserve"> die von der Firma Schaffner erhaltenen Schemas der Gleichtakt- und Gegentaktstörungen vereinfacht. Die darin enthaltenen Bauelemente wurden in Längs- und Querimpedanzen eingeteilt und zu einer Gesamtmatrix zusammengeführt. In </w:t>
+        <w:t>Die Schemas, die von der Firma Schaffner zur Verfügung gestellt wurden, sind f</w:t>
+      </w:r>
+      <w:r>
+        <w:rPr>
+          <w:rFonts w:ascii="Arial" w:hAnsi="Arial" w:cs="Arial"/>
+          <w:color w:val="000000" w:themeColor="text1"/>
+        </w:rPr>
+        <w:t>ür die Berechnungen der Gleichtakt- und Gegentaktstörungen vereinfacht</w:t>
+      </w:r>
+      <w:r>
+        <w:rPr>
+          <w:rFonts w:ascii="Arial" w:hAnsi="Arial" w:cs="Arial"/>
+          <w:color w:val="000000" w:themeColor="text1"/>
+        </w:rPr>
+        <w:t xml:space="preserve"> und d</w:t>
+      </w:r>
+      <w:r>
+        <w:rPr>
+          <w:rFonts w:ascii="Arial" w:hAnsi="Arial" w:cs="Arial"/>
+          <w:color w:val="000000" w:themeColor="text1"/>
+        </w:rPr>
+        <w:t>ie darin enthaltenen Bauelemente in Längs- und Querimpedanzen eingeteilt</w:t>
+      </w:r>
+      <w:r>
+        <w:rPr>
+          <w:rFonts w:ascii="Arial" w:hAnsi="Arial" w:cs="Arial"/>
+          <w:color w:val="000000" w:themeColor="text1"/>
+        </w:rPr>
+        <w:t>. Diese sind anschliessend zu</w:t>
+      </w:r>
+      <w:r>
+        <w:rPr>
+          <w:rFonts w:ascii="Arial" w:hAnsi="Arial" w:cs="Arial"/>
+          <w:color w:val="000000" w:themeColor="text1"/>
+        </w:rPr>
+        <w:t xml:space="preserve"> einer Gesamtmatrix zusammengeführt</w:t>
+      </w:r>
+      <w:r>
+        <w:rPr>
+          <w:rFonts w:ascii="Arial" w:hAnsi="Arial" w:cs="Arial"/>
+          <w:color w:val="000000" w:themeColor="text1"/>
+        </w:rPr>
+        <w:t xml:space="preserve"> worden</w:t>
+      </w:r>
+      <w:r>
+        <w:rPr>
+          <w:rFonts w:ascii="Arial" w:hAnsi="Arial" w:cs="Arial"/>
+          <w:color w:val="000000" w:themeColor="text1"/>
+        </w:rPr>
+        <w:t xml:space="preserve">. </w:t>
+      </w:r>
+      <w:r>
+        <w:rPr>
+          <w:rFonts w:ascii="Arial" w:hAnsi="Arial" w:cs="Arial"/>
+          <w:color w:val="000000" w:themeColor="text1"/>
+        </w:rPr>
+        <w:t>Mit</w:t>
+      </w:r>
+      <w:r>
+        <w:rPr>
+          <w:rFonts w:ascii="Arial" w:hAnsi="Arial" w:cs="Arial"/>
+          <w:color w:val="000000" w:themeColor="text1"/>
+        </w:rPr>
+        <w:t xml:space="preserve"> </w:t>
       </w:r>
       <w:proofErr w:type="spellStart"/>
       <w:r>
@@ -147,7 +677,21 @@
           <w:rFonts w:ascii="Arial" w:hAnsi="Arial" w:cs="Arial"/>
           <w:color w:val="000000" w:themeColor="text1"/>
         </w:rPr>
-        <w:t xml:space="preserve"> wurden daraus die Einfügungsverluste berechnet und in einem Kurvendiagramm dargestellt. Die Berechnungen der vereinfachten Schaltungen wurden mit den Einfügungsverlusten der Originalschaltung verglichen und durch die </w:t>
+        <w:t xml:space="preserve"> </w:t>
+      </w:r>
+      <w:r>
+        <w:rPr>
+          <w:rFonts w:ascii="Arial" w:hAnsi="Arial" w:cs="Arial"/>
+          <w:color w:val="000000" w:themeColor="text1"/>
+        </w:rPr>
+        <w:t>berechnet</w:t>
+      </w:r>
+      <w:r>
+        <w:rPr>
+          <w:rFonts w:ascii="Arial" w:hAnsi="Arial" w:cs="Arial"/>
+          <w:color w:val="000000" w:themeColor="text1"/>
+        </w:rPr>
+        <w:t xml:space="preserve"> daraus die Einfügungsverluste berechnet und in einem Kurvendiagramm dargestellt. Die Berechnungen der vereinfachten Schaltungen wurden mit den Einfügungsverlusten der Originalschaltung verglichen und durch die </w:t>
       </w:r>
       <w:proofErr w:type="spellStart"/>
       <w:r>
@@ -165,18 +709,120 @@
         </w:rPr>
         <w:t xml:space="preserve"> validiert.</w:t>
       </w:r>
-      <w:bookmarkStart w:id="0" w:name="_GoBack"/>
-      <w:bookmarkEnd w:id="0"/>
     </w:p>
     <w:p>
       <w:pPr>
         <w:jc w:val="both"/>
         <w:rPr>
           <w:rFonts w:ascii="Arial" w:hAnsi="Arial" w:cs="Arial"/>
-          <w:i/>
           <w:color w:val="FF99CC"/>
         </w:rPr>
       </w:pPr>
+      <w:r>
+        <w:rPr>
+          <w:rFonts w:ascii="Arial" w:hAnsi="Arial" w:cs="Arial"/>
+          <w:color w:val="000000" w:themeColor="text1"/>
+        </w:rPr>
+        <w:t xml:space="preserve">Um in die </w:t>
+      </w:r>
+      <w:r>
+        <w:rPr>
+          <w:rFonts w:ascii="Arial" w:hAnsi="Arial" w:cs="Arial"/>
+          <w:color w:val="000000" w:themeColor="text1"/>
+        </w:rPr>
+        <w:t xml:space="preserve">fachlichen </w:t>
+      </w:r>
+      <w:r>
+        <w:rPr>
+          <w:rFonts w:ascii="Arial" w:hAnsi="Arial" w:cs="Arial"/>
+          <w:color w:val="000000" w:themeColor="text1"/>
+        </w:rPr>
+        <w:t xml:space="preserve">Kapitel </w:t>
+      </w:r>
+      <w:r>
+        <w:rPr>
+          <w:rFonts w:ascii="Arial" w:hAnsi="Arial" w:cs="Arial"/>
+          <w:color w:val="000000" w:themeColor="text1"/>
+        </w:rPr>
+        <w:t xml:space="preserve">einzuleiten werden in diesem Bericht </w:t>
+      </w:r>
+      <w:r>
+        <w:rPr>
+          <w:rFonts w:ascii="Arial" w:hAnsi="Arial" w:cs="Arial"/>
+          <w:color w:val="000000" w:themeColor="text1"/>
+        </w:rPr>
+        <w:t>als erstes</w:t>
+      </w:r>
+      <w:r>
+        <w:rPr>
+          <w:rFonts w:ascii="Arial" w:hAnsi="Arial" w:cs="Arial"/>
+          <w:color w:val="000000" w:themeColor="text1"/>
+        </w:rPr>
+        <w:t xml:space="preserve"> die Grundlagen erläutert. </w:t>
+      </w:r>
+      <w:r>
+        <w:rPr>
+          <w:rFonts w:ascii="Arial" w:hAnsi="Arial" w:cs="Arial"/>
+          <w:color w:val="000000" w:themeColor="text1"/>
+        </w:rPr>
+        <w:t xml:space="preserve">Bevor im Kapitel </w:t>
+      </w:r>
+      <w:r>
+        <w:rPr>
+          <w:rFonts w:ascii="Arial" w:hAnsi="Arial" w:cs="Arial"/>
+          <w:color w:val="000000" w:themeColor="text1"/>
+        </w:rPr>
+        <w:t>«</w:t>
+      </w:r>
+      <w:r>
+        <w:rPr>
+          <w:rFonts w:ascii="Arial" w:hAnsi="Arial" w:cs="Arial"/>
+          <w:color w:val="000000" w:themeColor="text1"/>
+        </w:rPr>
+        <w:t>Elektrotechnik</w:t>
+      </w:r>
+      <w:r>
+        <w:rPr>
+          <w:rFonts w:ascii="Arial" w:hAnsi="Arial" w:cs="Arial"/>
+          <w:color w:val="000000" w:themeColor="text1"/>
+        </w:rPr>
+        <w:t>»</w:t>
+      </w:r>
+      <w:r>
+        <w:rPr>
+          <w:rFonts w:ascii="Arial" w:hAnsi="Arial" w:cs="Arial"/>
+          <w:color w:val="000000" w:themeColor="text1"/>
+        </w:rPr>
+        <w:t xml:space="preserve"> </w:t>
+      </w:r>
+      <w:r>
+        <w:rPr>
+          <w:rFonts w:ascii="Arial" w:hAnsi="Arial" w:cs="Arial"/>
+          <w:color w:val="000000" w:themeColor="text1"/>
+        </w:rPr>
+        <w:t>die Theorie des</w:t>
+      </w:r>
+      <w:r>
+        <w:rPr>
+          <w:rFonts w:ascii="Arial" w:hAnsi="Arial" w:cs="Arial"/>
+          <w:color w:val="000000" w:themeColor="text1"/>
+        </w:rPr>
+        <w:t xml:space="preserve"> EMI- Filters und die Vorgehensweise bei den Berechnungen genauer aufgezeigt wird, wird die Softwarestruktur und die Bedienoberfläche erklärt. Anschliessend folgt die</w:t>
+      </w:r>
+      <w:r>
+        <w:rPr>
+          <w:rFonts w:ascii="Arial" w:hAnsi="Arial" w:cs="Arial"/>
+          <w:color w:val="000000" w:themeColor="text1"/>
+        </w:rPr>
+        <w:t xml:space="preserve"> Überprüfung der Berechnungen </w:t>
+      </w:r>
+      <w:r>
+        <w:rPr>
+          <w:rFonts w:ascii="Arial" w:hAnsi="Arial" w:cs="Arial"/>
+          <w:color w:val="000000" w:themeColor="text1"/>
+        </w:rPr>
+        <w:t xml:space="preserve">und der Software. Im Schlusswort werden dann die Resultate und das Optimierungspotenzial des Produkts nochmals zusammengefasst. </w:t>
+      </w:r>
     </w:p>
     <w:sectPr>
       <w:headerReference w:type="default" r:id="rId6"/>
@@ -253,7 +899,7 @@
         <w:noProof/>
         <w:sz w:val="18"/>
       </w:rPr>
-      <w:t>08.05.2019</w:t>
+      <w:t>09.05.2019</w:t>
     </w:r>
     <w:r>
       <w:rPr>

--- a/EinleitungT5.docx
+++ b/EinleitungT5.docx
@@ -37,208 +37,12 @@
         <w:jc w:val="both"/>
         <w:rPr>
           <w:rFonts w:ascii="Arial" w:hAnsi="Arial" w:cs="Arial"/>
-          <w:color w:val="000000" w:themeColor="text1"/>
+          <w:b/>
+          <w:bCs/>
+          <w:sz w:val="28"/>
+          <w:szCs w:val="28"/>
         </w:rPr>
       </w:pPr>
-      <w:r>
-        <w:rPr>
-          <w:rFonts w:ascii="Arial" w:hAnsi="Arial" w:cs="Arial"/>
-          <w:color w:val="000000" w:themeColor="text1"/>
-        </w:rPr>
-        <w:t xml:space="preserve">Damit </w:t>
-      </w:r>
-      <w:r>
-        <w:rPr>
-          <w:rFonts w:ascii="Arial" w:hAnsi="Arial" w:cs="Arial"/>
-          <w:color w:val="000000" w:themeColor="text1"/>
-        </w:rPr>
-        <w:t xml:space="preserve">Geräte nicht von Störungen im Netz </w:t>
-      </w:r>
-      <w:r>
-        <w:rPr>
-          <w:rFonts w:ascii="Arial" w:hAnsi="Arial" w:cs="Arial"/>
-          <w:i/>
-          <w:color w:val="000000" w:themeColor="text1"/>
-        </w:rPr>
-        <w:t>gestört</w:t>
-      </w:r>
-      <w:r>
-        <w:rPr>
-          <w:rFonts w:ascii="Arial" w:hAnsi="Arial" w:cs="Arial"/>
-          <w:color w:val="000000" w:themeColor="text1"/>
-        </w:rPr>
-        <w:t xml:space="preserve"> werden, enthalten </w:t>
-      </w:r>
-      <w:r>
-        <w:rPr>
-          <w:rFonts w:ascii="Arial" w:hAnsi="Arial" w:cs="Arial"/>
-          <w:i/>
-          <w:color w:val="000000" w:themeColor="text1"/>
-        </w:rPr>
-        <w:t xml:space="preserve">diese </w:t>
-      </w:r>
-      <w:r>
-        <w:rPr>
-          <w:rFonts w:ascii="Arial" w:hAnsi="Arial" w:cs="Arial"/>
-          <w:color w:val="000000" w:themeColor="text1"/>
-        </w:rPr>
-        <w:t xml:space="preserve">einen EMI-Filter. Der EMI-Filter sorgt dafür, dass </w:t>
-      </w:r>
-      <w:r>
-        <w:rPr>
-          <w:rFonts w:ascii="Arial" w:hAnsi="Arial" w:cs="Arial"/>
-          <w:color w:val="000000" w:themeColor="text1"/>
-        </w:rPr>
-        <w:t>ein</w:t>
-      </w:r>
-      <w:r>
-        <w:rPr>
-          <w:rFonts w:ascii="Arial" w:hAnsi="Arial" w:cs="Arial"/>
-          <w:color w:val="000000" w:themeColor="text1"/>
-        </w:rPr>
-        <w:t xml:space="preserve"> Gerät keine anderen Geräte am selben Netzwerk stört und umgekehrt.</w:t>
-      </w:r>
-      <w:r>
-        <w:rPr>
-          <w:rFonts w:ascii="Arial" w:hAnsi="Arial" w:cs="Arial"/>
-          <w:color w:val="000000" w:themeColor="text1"/>
-        </w:rPr>
-        <w:t xml:space="preserve"> Jedes Bauteil des Filters hat andere Auswirkungen</w:t>
-      </w:r>
-      <w:r>
-        <w:rPr>
-          <w:rFonts w:ascii="Arial" w:hAnsi="Arial" w:cs="Arial"/>
-          <w:color w:val="000000" w:themeColor="text1"/>
-        </w:rPr>
-        <w:t xml:space="preserve"> auf die </w:t>
-      </w:r>
-      <w:proofErr w:type="spellStart"/>
-      <w:r>
-        <w:rPr>
-          <w:rFonts w:ascii="Arial" w:hAnsi="Arial" w:cs="Arial"/>
-          <w:color w:val="000000" w:themeColor="text1"/>
-        </w:rPr>
-        <w:t>Einfügedämpfungen</w:t>
-      </w:r>
-      <w:proofErr w:type="spellEnd"/>
-      <w:r>
-        <w:rPr>
-          <w:rFonts w:ascii="Arial" w:hAnsi="Arial" w:cs="Arial"/>
-          <w:color w:val="000000" w:themeColor="text1"/>
-        </w:rPr>
-        <w:t xml:space="preserve">. </w:t>
-      </w:r>
-      <w:r>
-        <w:rPr>
-          <w:rFonts w:ascii="Arial" w:hAnsi="Arial" w:cs="Arial"/>
-          <w:color w:val="000000" w:themeColor="text1"/>
-        </w:rPr>
-        <w:t>Damit die</w:t>
-      </w:r>
-      <w:r>
-        <w:rPr>
-          <w:rFonts w:ascii="Arial" w:hAnsi="Arial" w:cs="Arial"/>
-          <w:color w:val="000000" w:themeColor="text1"/>
-        </w:rPr>
-        <w:t xml:space="preserve"> Firma Schaffner, welche solche Filter produziert, die</w:t>
-      </w:r>
-      <w:r>
-        <w:rPr>
-          <w:rFonts w:ascii="Arial" w:hAnsi="Arial" w:cs="Arial"/>
-          <w:color w:val="000000" w:themeColor="text1"/>
-        </w:rPr>
-        <w:t xml:space="preserve"> Einflüsse der verschiedenen </w:t>
-      </w:r>
-      <w:r>
-        <w:rPr>
-          <w:rFonts w:ascii="Arial" w:hAnsi="Arial" w:cs="Arial"/>
-          <w:color w:val="000000" w:themeColor="text1"/>
-        </w:rPr>
-        <w:t>Parameter</w:t>
-      </w:r>
-      <w:r>
-        <w:rPr>
-          <w:rFonts w:ascii="Arial" w:hAnsi="Arial" w:cs="Arial"/>
-          <w:color w:val="000000" w:themeColor="text1"/>
-        </w:rPr>
-        <w:t xml:space="preserve"> auf die </w:t>
-      </w:r>
-      <w:proofErr w:type="spellStart"/>
-      <w:r>
-        <w:rPr>
-          <w:rFonts w:ascii="Arial" w:hAnsi="Arial" w:cs="Arial"/>
-          <w:color w:val="000000" w:themeColor="text1"/>
-        </w:rPr>
-        <w:t>Einfügedämpfungen</w:t>
-      </w:r>
-      <w:proofErr w:type="spellEnd"/>
-      <w:r>
-        <w:rPr>
-          <w:rFonts w:ascii="Arial" w:hAnsi="Arial" w:cs="Arial"/>
-          <w:color w:val="000000" w:themeColor="text1"/>
-        </w:rPr>
-        <w:t xml:space="preserve"> </w:t>
-      </w:r>
-      <w:r>
-        <w:rPr>
-          <w:rFonts w:ascii="Arial" w:hAnsi="Arial" w:cs="Arial"/>
-          <w:i/>
-          <w:color w:val="000000" w:themeColor="text1"/>
-        </w:rPr>
-        <w:t>na</w:t>
-      </w:r>
-      <w:bookmarkStart w:id="0" w:name="_GoBack"/>
-      <w:bookmarkEnd w:id="0"/>
-      <w:r>
-        <w:rPr>
-          <w:rFonts w:ascii="Arial" w:hAnsi="Arial" w:cs="Arial"/>
-          <w:i/>
-          <w:color w:val="000000" w:themeColor="text1"/>
-        </w:rPr>
-        <w:t>chvollziehen</w:t>
-      </w:r>
-      <w:r>
-        <w:rPr>
-          <w:rFonts w:ascii="Arial" w:hAnsi="Arial" w:cs="Arial"/>
-          <w:color w:val="000000" w:themeColor="text1"/>
-        </w:rPr>
-        <w:t xml:space="preserve"> </w:t>
-      </w:r>
-      <w:r>
-        <w:rPr>
-          <w:rFonts w:ascii="Arial" w:hAnsi="Arial" w:cs="Arial"/>
-          <w:color w:val="000000" w:themeColor="text1"/>
-        </w:rPr>
-        <w:t>kann</w:t>
-      </w:r>
-      <w:r>
-        <w:rPr>
-          <w:rFonts w:ascii="Arial" w:hAnsi="Arial" w:cs="Arial"/>
-          <w:color w:val="000000" w:themeColor="text1"/>
-        </w:rPr>
-        <w:t>, macht es Sinn die</w:t>
-      </w:r>
-      <w:r>
-        <w:rPr>
-          <w:rFonts w:ascii="Arial" w:hAnsi="Arial" w:cs="Arial"/>
-          <w:color w:val="000000" w:themeColor="text1"/>
-        </w:rPr>
-        <w:t>se Dämpfungen</w:t>
-      </w:r>
-      <w:r>
-        <w:rPr>
-          <w:rFonts w:ascii="Arial" w:hAnsi="Arial" w:cs="Arial"/>
-          <w:color w:val="000000" w:themeColor="text1"/>
-        </w:rPr>
-        <w:t>/Unterschiede</w:t>
-      </w:r>
-      <w:r>
-        <w:rPr>
-          <w:rFonts w:ascii="Arial" w:hAnsi="Arial" w:cs="Arial"/>
-          <w:color w:val="000000" w:themeColor="text1"/>
-        </w:rPr>
-        <w:t xml:space="preserve"> graphisch darzustellen.</w:t>
-      </w:r>
     </w:p>
     <w:p>
       <w:pPr>
@@ -250,6 +54,300 @@
         <w:rPr>
           <w:rFonts w:ascii="Arial" w:hAnsi="Arial" w:cs="Arial"/>
           <w:color w:val="000000" w:themeColor="text1"/>
+        </w:rPr>
+      </w:pPr>
+      <w:r>
+        <w:rPr>
+          <w:rFonts w:ascii="Arial" w:hAnsi="Arial" w:cs="Arial"/>
+          <w:color w:val="000000" w:themeColor="text1"/>
+        </w:rPr>
+        <w:t xml:space="preserve">Damit </w:t>
+      </w:r>
+      <w:r>
+        <w:rPr>
+          <w:rFonts w:ascii="Arial" w:hAnsi="Arial" w:cs="Arial"/>
+          <w:color w:val="000000" w:themeColor="text1"/>
+        </w:rPr>
+        <w:t>Elektrogeräte</w:t>
+      </w:r>
+      <w:r>
+        <w:rPr>
+          <w:rFonts w:ascii="Arial" w:hAnsi="Arial" w:cs="Arial"/>
+          <w:i/>
+          <w:color w:val="000000" w:themeColor="text1"/>
+        </w:rPr>
+        <w:t xml:space="preserve"> </w:t>
+      </w:r>
+      <w:r>
+        <w:rPr>
+          <w:rFonts w:ascii="Arial" w:hAnsi="Arial" w:cs="Arial"/>
+          <w:color w:val="000000" w:themeColor="text1"/>
+        </w:rPr>
+        <w:t xml:space="preserve">keine Störungen ins Netz </w:t>
+      </w:r>
+      <w:r>
+        <w:rPr>
+          <w:rFonts w:ascii="Arial" w:hAnsi="Arial" w:cs="Arial"/>
+          <w:color w:val="000000" w:themeColor="text1"/>
+        </w:rPr>
+        <w:t>aussenden</w:t>
+      </w:r>
+      <w:r>
+        <w:rPr>
+          <w:rFonts w:ascii="Arial" w:hAnsi="Arial" w:cs="Arial"/>
+          <w:color w:val="000000" w:themeColor="text1"/>
+        </w:rPr>
+        <w:t xml:space="preserve"> und </w:t>
+      </w:r>
+      <w:r>
+        <w:rPr>
+          <w:rFonts w:ascii="Arial" w:hAnsi="Arial" w:cs="Arial"/>
+          <w:color w:val="000000" w:themeColor="text1"/>
+        </w:rPr>
+        <w:t xml:space="preserve">nicht </w:t>
+      </w:r>
+      <w:r>
+        <w:rPr>
+          <w:rFonts w:ascii="Arial" w:hAnsi="Arial" w:cs="Arial"/>
+          <w:color w:val="000000" w:themeColor="text1"/>
+        </w:rPr>
+        <w:t>selbst von diesen beeinflusst werden,</w:t>
+      </w:r>
+      <w:r>
+        <w:rPr>
+          <w:rFonts w:ascii="Arial" w:hAnsi="Arial" w:cs="Arial"/>
+          <w:color w:val="000000" w:themeColor="text1"/>
+        </w:rPr>
+        <w:t xml:space="preserve"> enthalten </w:t>
+      </w:r>
+      <w:r>
+        <w:rPr>
+          <w:rFonts w:ascii="Arial" w:hAnsi="Arial" w:cs="Arial"/>
+          <w:color w:val="000000" w:themeColor="text1"/>
+        </w:rPr>
+        <w:t>G</w:t>
+      </w:r>
+      <w:r>
+        <w:rPr>
+          <w:rFonts w:ascii="Arial" w:hAnsi="Arial" w:cs="Arial"/>
+          <w:color w:val="000000" w:themeColor="text1"/>
+        </w:rPr>
+        <w:t>eräte</w:t>
+      </w:r>
+      <w:r>
+        <w:rPr>
+          <w:rFonts w:ascii="Arial" w:hAnsi="Arial" w:cs="Arial"/>
+          <w:i/>
+          <w:color w:val="000000" w:themeColor="text1"/>
+        </w:rPr>
+        <w:t xml:space="preserve"> </w:t>
+      </w:r>
+      <w:r>
+        <w:rPr>
+          <w:rFonts w:ascii="Arial" w:hAnsi="Arial" w:cs="Arial"/>
+          <w:color w:val="000000" w:themeColor="text1"/>
+        </w:rPr>
+        <w:t>einen EMI-Filter.</w:t>
+      </w:r>
+      <w:r>
+        <w:rPr>
+          <w:rFonts w:ascii="Arial" w:hAnsi="Arial" w:cs="Arial"/>
+          <w:color w:val="000000" w:themeColor="text1"/>
+        </w:rPr>
+        <w:t xml:space="preserve"> Jedes Bauteil des Filters hat </w:t>
+      </w:r>
+      <w:r>
+        <w:rPr>
+          <w:rFonts w:ascii="Arial" w:hAnsi="Arial" w:cs="Arial"/>
+          <w:color w:val="000000" w:themeColor="text1"/>
+        </w:rPr>
+        <w:t>unterschiedliche</w:t>
+      </w:r>
+      <w:r>
+        <w:rPr>
+          <w:rFonts w:ascii="Arial" w:hAnsi="Arial" w:cs="Arial"/>
+          <w:color w:val="000000" w:themeColor="text1"/>
+        </w:rPr>
+        <w:t xml:space="preserve"> Auswirkungen</w:t>
+      </w:r>
+      <w:r>
+        <w:rPr>
+          <w:rFonts w:ascii="Arial" w:hAnsi="Arial" w:cs="Arial"/>
+          <w:color w:val="000000" w:themeColor="text1"/>
+        </w:rPr>
+        <w:t xml:space="preserve"> auf die </w:t>
+      </w:r>
+      <w:proofErr w:type="spellStart"/>
+      <w:r>
+        <w:rPr>
+          <w:rFonts w:ascii="Arial" w:hAnsi="Arial" w:cs="Arial"/>
+          <w:color w:val="000000" w:themeColor="text1"/>
+        </w:rPr>
+        <w:t>Einfügedämpfung</w:t>
+      </w:r>
+      <w:proofErr w:type="spellEnd"/>
+      <w:r>
+        <w:rPr>
+          <w:rFonts w:ascii="Arial" w:hAnsi="Arial" w:cs="Arial"/>
+          <w:color w:val="000000" w:themeColor="text1"/>
+        </w:rPr>
+        <w:t xml:space="preserve"> eines Filters</w:t>
+      </w:r>
+      <w:r>
+        <w:rPr>
+          <w:rFonts w:ascii="Arial" w:hAnsi="Arial" w:cs="Arial"/>
+          <w:color w:val="000000" w:themeColor="text1"/>
+        </w:rPr>
+        <w:t xml:space="preserve">. </w:t>
+      </w:r>
+      <w:r>
+        <w:rPr>
+          <w:rFonts w:ascii="Arial" w:hAnsi="Arial" w:cs="Arial"/>
+          <w:color w:val="000000" w:themeColor="text1"/>
+        </w:rPr>
+        <w:t>Damit die</w:t>
+      </w:r>
+      <w:r>
+        <w:rPr>
+          <w:rFonts w:ascii="Arial" w:hAnsi="Arial" w:cs="Arial"/>
+          <w:color w:val="000000" w:themeColor="text1"/>
+        </w:rPr>
+        <w:t xml:space="preserve"> Firma Schaffner, welche solche Filter produziert, die</w:t>
+      </w:r>
+      <w:r>
+        <w:rPr>
+          <w:rFonts w:ascii="Arial" w:hAnsi="Arial" w:cs="Arial"/>
+          <w:color w:val="000000" w:themeColor="text1"/>
+        </w:rPr>
+        <w:t xml:space="preserve"> Einflüsse der verschiedenen </w:t>
+      </w:r>
+      <w:r>
+        <w:rPr>
+          <w:rFonts w:ascii="Arial" w:hAnsi="Arial" w:cs="Arial"/>
+          <w:color w:val="000000" w:themeColor="text1"/>
+        </w:rPr>
+        <w:t>Parameter</w:t>
+      </w:r>
+      <w:r>
+        <w:rPr>
+          <w:rFonts w:ascii="Arial" w:hAnsi="Arial" w:cs="Arial"/>
+          <w:color w:val="000000" w:themeColor="text1"/>
+        </w:rPr>
+        <w:t xml:space="preserve"> auf die </w:t>
+      </w:r>
+      <w:proofErr w:type="spellStart"/>
+      <w:r>
+        <w:rPr>
+          <w:rFonts w:ascii="Arial" w:hAnsi="Arial" w:cs="Arial"/>
+          <w:color w:val="000000" w:themeColor="text1"/>
+        </w:rPr>
+        <w:t>Einfügedämpfung</w:t>
+      </w:r>
+      <w:proofErr w:type="spellEnd"/>
+      <w:r>
+        <w:rPr>
+          <w:rFonts w:ascii="Arial" w:hAnsi="Arial" w:cs="Arial"/>
+          <w:color w:val="000000" w:themeColor="text1"/>
+        </w:rPr>
+        <w:t xml:space="preserve"> </w:t>
+      </w:r>
+      <w:r>
+        <w:rPr>
+          <w:rFonts w:ascii="Arial" w:hAnsi="Arial" w:cs="Arial"/>
+          <w:color w:val="000000" w:themeColor="text1"/>
+        </w:rPr>
+        <w:t>simulieren</w:t>
+      </w:r>
+      <w:r>
+        <w:rPr>
+          <w:rFonts w:ascii="Arial" w:hAnsi="Arial" w:cs="Arial"/>
+          <w:color w:val="000000" w:themeColor="text1"/>
+        </w:rPr>
+        <w:t xml:space="preserve"> </w:t>
+      </w:r>
+      <w:r>
+        <w:rPr>
+          <w:rFonts w:ascii="Arial" w:hAnsi="Arial" w:cs="Arial"/>
+          <w:color w:val="000000" w:themeColor="text1"/>
+        </w:rPr>
+        <w:t>kann</w:t>
+      </w:r>
+      <w:r>
+        <w:rPr>
+          <w:rFonts w:ascii="Arial" w:hAnsi="Arial" w:cs="Arial"/>
+          <w:color w:val="000000" w:themeColor="text1"/>
+        </w:rPr>
+        <w:t xml:space="preserve">, </w:t>
+      </w:r>
+      <w:r>
+        <w:rPr>
+          <w:rFonts w:ascii="Arial" w:hAnsi="Arial" w:cs="Arial"/>
+          <w:color w:val="000000" w:themeColor="text1"/>
+        </w:rPr>
+        <w:t>wird</w:t>
+      </w:r>
+      <w:r>
+        <w:rPr>
+          <w:rFonts w:ascii="Arial" w:hAnsi="Arial" w:cs="Arial"/>
+          <w:color w:val="000000" w:themeColor="text1"/>
+        </w:rPr>
+        <w:t xml:space="preserve"> die</w:t>
+      </w:r>
+      <w:r>
+        <w:rPr>
+          <w:rFonts w:ascii="Arial" w:hAnsi="Arial" w:cs="Arial"/>
+          <w:color w:val="000000" w:themeColor="text1"/>
+        </w:rPr>
+        <w:t xml:space="preserve"> </w:t>
+      </w:r>
+      <w:r>
+        <w:rPr>
+          <w:rFonts w:ascii="Arial" w:hAnsi="Arial" w:cs="Arial"/>
+          <w:color w:val="000000" w:themeColor="text1"/>
+        </w:rPr>
+        <w:t>entsprechenden</w:t>
+      </w:r>
+      <w:r>
+        <w:rPr>
+          <w:rFonts w:ascii="Arial" w:hAnsi="Arial" w:cs="Arial"/>
+          <w:color w:val="000000" w:themeColor="text1"/>
+        </w:rPr>
+        <w:t xml:space="preserve"> Dämpfung</w:t>
+      </w:r>
+      <w:bookmarkStart w:id="0" w:name="_GoBack"/>
+      <w:bookmarkEnd w:id="0"/>
+      <w:r>
+        <w:rPr>
+          <w:rFonts w:ascii="Arial" w:hAnsi="Arial" w:cs="Arial"/>
+          <w:color w:val="000000" w:themeColor="text1"/>
+        </w:rPr>
+        <w:t xml:space="preserve"> graphisch </w:t>
+      </w:r>
+      <w:r>
+        <w:rPr>
+          <w:rFonts w:ascii="Arial" w:hAnsi="Arial" w:cs="Arial"/>
+          <w:color w:val="000000" w:themeColor="text1"/>
+        </w:rPr>
+        <w:t>dargestellt</w:t>
+      </w:r>
+      <w:r>
+        <w:rPr>
+          <w:rFonts w:ascii="Arial" w:hAnsi="Arial" w:cs="Arial"/>
+          <w:color w:val="000000" w:themeColor="text1"/>
+        </w:rPr>
+        <w:t>.</w:t>
+      </w:r>
+    </w:p>
+    <w:p>
+      <w:pPr>
+        <w:autoSpaceDE w:val="0"/>
+        <w:autoSpaceDN w:val="0"/>
+        <w:adjustRightInd w:val="0"/>
+        <w:spacing w:after="0"/>
+        <w:jc w:val="both"/>
+        <w:rPr>
+          <w:rFonts w:ascii="Arial" w:hAnsi="Arial" w:cs="Arial"/>
+          <w:color w:val="000000" w:themeColor="text1"/>
           <w:sz w:val="21"/>
           <w:szCs w:val="21"/>
         </w:rPr>
@@ -268,173 +366,213 @@
           <w:rFonts w:ascii="Arial" w:hAnsi="Arial" w:cs="Arial"/>
           <w:color w:val="000000" w:themeColor="text1"/>
         </w:rPr>
-        <w:t xml:space="preserve">Der Auftrag des Projekts ist es, eine </w:t>
-      </w:r>
-      <w:r>
-        <w:rPr>
-          <w:rFonts w:ascii="Arial" w:hAnsi="Arial" w:cs="Arial"/>
-          <w:color w:val="000000" w:themeColor="text1"/>
-          <w:highlight w:val="yellow"/>
+        <w:t>Der Auftrag des Projekts ist es, ein</w:t>
+      </w:r>
+      <w:r>
+        <w:rPr>
+          <w:rFonts w:ascii="Arial" w:hAnsi="Arial" w:cs="Arial"/>
+          <w:color w:val="000000" w:themeColor="text1"/>
+        </w:rPr>
+        <w:t xml:space="preserve"> Anwendungsprogramm </w:t>
+      </w:r>
+      <w:r>
+        <w:rPr>
+          <w:rFonts w:ascii="Arial" w:hAnsi="Arial" w:cs="Arial"/>
+          <w:color w:val="000000" w:themeColor="text1"/>
+        </w:rPr>
+        <w:t xml:space="preserve">zu </w:t>
+      </w:r>
+      <w:r>
+        <w:rPr>
+          <w:rFonts w:ascii="Arial" w:hAnsi="Arial" w:cs="Arial"/>
+          <w:color w:val="000000" w:themeColor="text1"/>
+        </w:rPr>
+        <w:t>entwickeln</w:t>
+      </w:r>
+      <w:r>
+        <w:rPr>
+          <w:rFonts w:ascii="Arial" w:hAnsi="Arial" w:cs="Arial"/>
+          <w:color w:val="000000" w:themeColor="text1"/>
+        </w:rPr>
+        <w:t xml:space="preserve">, welche es ermöglicht die </w:t>
+      </w:r>
+      <w:proofErr w:type="spellStart"/>
+      <w:r>
+        <w:rPr>
+          <w:rFonts w:ascii="Arial" w:hAnsi="Arial" w:cs="Arial"/>
+          <w:color w:val="000000" w:themeColor="text1"/>
+        </w:rPr>
+        <w:t>Einfügedämpfung</w:t>
+      </w:r>
+      <w:proofErr w:type="spellEnd"/>
+      <w:r>
+        <w:rPr>
+          <w:rFonts w:ascii="Arial" w:hAnsi="Arial" w:cs="Arial"/>
+          <w:color w:val="000000" w:themeColor="text1"/>
+        </w:rPr>
+        <w:t xml:space="preserve"> </w:t>
+      </w:r>
+      <w:r>
+        <w:rPr>
+          <w:rFonts w:ascii="Arial" w:hAnsi="Arial" w:cs="Arial"/>
+          <w:color w:val="000000" w:themeColor="text1"/>
+          <w:sz w:val="24"/>
+        </w:rPr>
+        <w:t>eines EMI-</w:t>
+      </w:r>
+      <w:r>
+        <w:rPr>
+          <w:rFonts w:ascii="Arial" w:hAnsi="Arial" w:cs="Arial"/>
+          <w:color w:val="000000" w:themeColor="text1"/>
+        </w:rPr>
+        <w:t xml:space="preserve">Filters </w:t>
+      </w:r>
+      <w:r>
+        <w:rPr>
+          <w:rFonts w:ascii="Arial" w:hAnsi="Arial" w:cs="Arial"/>
+          <w:color w:val="000000" w:themeColor="text1"/>
+        </w:rPr>
+        <w:t>in Abhängigkeit der Frequenz</w:t>
+      </w:r>
+      <w:r>
+        <w:rPr>
+          <w:rFonts w:ascii="Arial" w:hAnsi="Arial" w:cs="Arial"/>
+          <w:color w:val="000000" w:themeColor="text1"/>
+        </w:rPr>
+        <w:t xml:space="preserve"> darzustellen. Anhand eines </w:t>
+      </w:r>
+      <w:r>
+        <w:rPr>
+          <w:rFonts w:ascii="Arial" w:hAnsi="Arial" w:cs="Arial"/>
+          <w:color w:val="000000" w:themeColor="text1"/>
+        </w:rPr>
+        <w:t xml:space="preserve">GUIs, welches ein </w:t>
+      </w:r>
+      <w:r>
+        <w:rPr>
+          <w:rFonts w:ascii="Arial" w:hAnsi="Arial" w:cs="Arial"/>
+          <w:color w:val="000000" w:themeColor="text1"/>
+        </w:rPr>
+        <w:t xml:space="preserve">Mischpult mit Schiebereglern </w:t>
+      </w:r>
+      <w:r>
+        <w:rPr>
+          <w:rFonts w:ascii="Arial" w:hAnsi="Arial" w:cs="Arial"/>
+          <w:color w:val="000000" w:themeColor="text1"/>
+        </w:rPr>
+        <w:t xml:space="preserve">darstellt, </w:t>
+      </w:r>
+      <w:r>
+        <w:rPr>
+          <w:rFonts w:ascii="Arial" w:hAnsi="Arial" w:cs="Arial"/>
+          <w:color w:val="000000" w:themeColor="text1"/>
+        </w:rPr>
+        <w:t>verändert</w:t>
+      </w:r>
+      <w:r>
+        <w:rPr>
+          <w:rFonts w:ascii="Arial" w:hAnsi="Arial" w:cs="Arial"/>
+          <w:color w:val="000000" w:themeColor="text1"/>
+        </w:rPr>
+        <w:t xml:space="preserve"> man</w:t>
+      </w:r>
+      <w:r>
+        <w:rPr>
+          <w:rFonts w:ascii="Arial" w:hAnsi="Arial" w:cs="Arial"/>
+          <w:color w:val="000000" w:themeColor="text1"/>
+        </w:rPr>
+        <w:t xml:space="preserve"> </w:t>
+      </w:r>
+      <w:r>
+        <w:rPr>
+          <w:rFonts w:ascii="Arial" w:hAnsi="Arial" w:cs="Arial"/>
+          <w:color w:val="000000" w:themeColor="text1"/>
+        </w:rPr>
+        <w:t xml:space="preserve">die Werte der Parameter </w:t>
+      </w:r>
+      <w:r>
+        <w:rPr>
+          <w:rFonts w:ascii="Arial" w:hAnsi="Arial" w:cs="Arial"/>
+          <w:color w:val="000000" w:themeColor="text1"/>
+        </w:rPr>
+        <w:t>beliebig</w:t>
+      </w:r>
+      <w:r>
+        <w:rPr>
+          <w:rFonts w:ascii="Arial" w:hAnsi="Arial" w:cs="Arial"/>
+          <w:color w:val="000000" w:themeColor="text1"/>
+        </w:rPr>
+        <w:t>.</w:t>
+      </w:r>
+      <w:r>
+        <w:rPr>
+          <w:rFonts w:ascii="Arial" w:hAnsi="Arial" w:cs="Arial"/>
+          <w:color w:val="000000" w:themeColor="text1"/>
+        </w:rPr>
+        <w:t xml:space="preserve"> </w:t>
+      </w:r>
+      <w:r>
+        <w:rPr>
+          <w:rFonts w:ascii="Arial" w:hAnsi="Arial" w:cs="Arial"/>
+          <w:color w:val="000000" w:themeColor="text1"/>
+        </w:rPr>
+        <w:t>A</w:t>
+      </w:r>
+      <w:r>
+        <w:rPr>
+          <w:rFonts w:ascii="Arial" w:hAnsi="Arial" w:cs="Arial"/>
+          <w:color w:val="000000" w:themeColor="text1"/>
+        </w:rPr>
+        <w:t xml:space="preserve">nschliessend </w:t>
+      </w:r>
+      <w:r>
+        <w:rPr>
+          <w:rFonts w:ascii="Arial" w:hAnsi="Arial" w:cs="Arial"/>
+          <w:color w:val="000000" w:themeColor="text1"/>
+        </w:rPr>
+        <w:t xml:space="preserve">werden </w:t>
+      </w:r>
+      <w:r>
+        <w:rPr>
+          <w:rFonts w:ascii="Arial" w:hAnsi="Arial" w:cs="Arial"/>
+          <w:color w:val="000000" w:themeColor="text1"/>
+        </w:rPr>
+        <w:t xml:space="preserve">die Einflüsse auf das Verhalten in einem Graphen </w:t>
+      </w:r>
+      <w:r>
+        <w:rPr>
+          <w:rFonts w:ascii="Arial" w:hAnsi="Arial" w:cs="Arial"/>
+          <w:color w:val="000000" w:themeColor="text1"/>
+        </w:rPr>
+        <w:t>aufgezeigt</w:t>
+      </w:r>
+      <w:r>
+        <w:rPr>
+          <w:rFonts w:ascii="Arial" w:hAnsi="Arial" w:cs="Arial"/>
+          <w:color w:val="000000" w:themeColor="text1"/>
+        </w:rPr>
+        <w:t xml:space="preserve">. </w:t>
+      </w:r>
+      <w:r>
+        <w:rPr>
+          <w:rFonts w:ascii="Arial" w:hAnsi="Arial" w:cs="Arial"/>
+          <w:color w:val="000000" w:themeColor="text1"/>
+        </w:rPr>
+        <w:t xml:space="preserve">Zudem sind </w:t>
+      </w:r>
+      <w:r>
+        <w:rPr>
+          <w:rFonts w:ascii="Arial" w:hAnsi="Arial" w:cs="Arial"/>
+          <w:color w:val="000000" w:themeColor="text1"/>
+        </w:rPr>
+        <w:t xml:space="preserve">die korrekten Berechnungen der verschiedenen Störungsarten (Gleich- und Gegentaktstörungen) zu ermitteln und diese in die </w:t>
+      </w:r>
+      <w:r>
+        <w:rPr>
+          <w:rFonts w:ascii="Arial" w:hAnsi="Arial" w:cs="Arial"/>
+          <w:color w:val="000000" w:themeColor="text1"/>
         </w:rPr>
         <w:t>Anwendung</w:t>
-      </w:r>
-      <w:r>
-        <w:rPr>
-          <w:rFonts w:ascii="Arial" w:hAnsi="Arial" w:cs="Arial"/>
-          <w:color w:val="000000" w:themeColor="text1"/>
-        </w:rPr>
-        <w:t xml:space="preserve"> zu programmieren, welche es ermöglicht die </w:t>
-      </w:r>
-      <w:proofErr w:type="spellStart"/>
-      <w:r>
-        <w:rPr>
-          <w:rFonts w:ascii="Arial" w:hAnsi="Arial" w:cs="Arial"/>
-          <w:color w:val="000000" w:themeColor="text1"/>
-        </w:rPr>
-        <w:t>Einfügedämpfung</w:t>
-      </w:r>
-      <w:proofErr w:type="spellEnd"/>
-      <w:r>
-        <w:rPr>
-          <w:rFonts w:ascii="Arial" w:hAnsi="Arial" w:cs="Arial"/>
-          <w:color w:val="000000" w:themeColor="text1"/>
-        </w:rPr>
-        <w:t xml:space="preserve"> </w:t>
-      </w:r>
-      <w:r>
-        <w:rPr>
-          <w:rFonts w:ascii="Arial" w:hAnsi="Arial" w:cs="Arial"/>
-          <w:color w:val="000000" w:themeColor="text1"/>
-          <w:sz w:val="24"/>
-        </w:rPr>
-        <w:t>eines EMI-</w:t>
-      </w:r>
-      <w:r>
-        <w:rPr>
-          <w:rFonts w:ascii="Arial" w:hAnsi="Arial" w:cs="Arial"/>
-          <w:color w:val="000000" w:themeColor="text1"/>
-        </w:rPr>
-        <w:t xml:space="preserve">Filters </w:t>
-      </w:r>
-      <w:r>
-        <w:rPr>
-          <w:rFonts w:ascii="Arial" w:hAnsi="Arial" w:cs="Arial"/>
-          <w:color w:val="000000" w:themeColor="text1"/>
-        </w:rPr>
-        <w:t>in Abhängigkeit der Frequenz</w:t>
-      </w:r>
-      <w:r>
-        <w:rPr>
-          <w:rFonts w:ascii="Arial" w:hAnsi="Arial" w:cs="Arial"/>
-          <w:color w:val="000000" w:themeColor="text1"/>
-        </w:rPr>
-        <w:t xml:space="preserve"> darzustellen. Anhand eines </w:t>
-      </w:r>
-      <w:r>
-        <w:rPr>
-          <w:rFonts w:ascii="Arial" w:hAnsi="Arial" w:cs="Arial"/>
-          <w:color w:val="000000" w:themeColor="text1"/>
-        </w:rPr>
-        <w:t xml:space="preserve">GUIs, welches ein </w:t>
-      </w:r>
-      <w:r>
-        <w:rPr>
-          <w:rFonts w:ascii="Arial" w:hAnsi="Arial" w:cs="Arial"/>
-          <w:color w:val="000000" w:themeColor="text1"/>
-        </w:rPr>
-        <w:t xml:space="preserve">Mischpult mit Schiebereglern </w:t>
-      </w:r>
-      <w:r>
-        <w:rPr>
-          <w:rFonts w:ascii="Arial" w:hAnsi="Arial" w:cs="Arial"/>
-          <w:color w:val="000000" w:themeColor="text1"/>
-        </w:rPr>
-        <w:t xml:space="preserve">darstellt, </w:t>
-      </w:r>
-      <w:r>
-        <w:rPr>
-          <w:rFonts w:ascii="Arial" w:hAnsi="Arial" w:cs="Arial"/>
-          <w:color w:val="000000" w:themeColor="text1"/>
-        </w:rPr>
-        <w:t>sollen</w:t>
-      </w:r>
-      <w:r>
-        <w:rPr>
-          <w:rFonts w:ascii="Arial" w:hAnsi="Arial" w:cs="Arial"/>
-          <w:color w:val="000000" w:themeColor="text1"/>
-        </w:rPr>
-        <w:t xml:space="preserve"> </w:t>
-      </w:r>
-      <w:r>
-        <w:rPr>
-          <w:rFonts w:ascii="Arial" w:hAnsi="Arial" w:cs="Arial"/>
-          <w:color w:val="000000" w:themeColor="text1"/>
-        </w:rPr>
-        <w:t>die Werte der Parameter verändert werden können</w:t>
-      </w:r>
-      <w:r>
-        <w:rPr>
-          <w:rFonts w:ascii="Arial" w:hAnsi="Arial" w:cs="Arial"/>
-          <w:color w:val="000000" w:themeColor="text1"/>
-        </w:rPr>
-        <w:t>.</w:t>
-      </w:r>
-      <w:r>
-        <w:rPr>
-          <w:rFonts w:ascii="Arial" w:hAnsi="Arial" w:cs="Arial"/>
-          <w:color w:val="000000" w:themeColor="text1"/>
-        </w:rPr>
-        <w:t xml:space="preserve"> </w:t>
-      </w:r>
-      <w:r>
-        <w:rPr>
-          <w:rFonts w:ascii="Arial" w:hAnsi="Arial" w:cs="Arial"/>
-          <w:color w:val="000000" w:themeColor="text1"/>
-        </w:rPr>
-        <w:t>A</w:t>
-      </w:r>
-      <w:r>
-        <w:rPr>
-          <w:rFonts w:ascii="Arial" w:hAnsi="Arial" w:cs="Arial"/>
-          <w:color w:val="000000" w:themeColor="text1"/>
-        </w:rPr>
-        <w:t xml:space="preserve">nschliessend </w:t>
-      </w:r>
-      <w:r>
-        <w:rPr>
-          <w:rFonts w:ascii="Arial" w:hAnsi="Arial" w:cs="Arial"/>
-          <w:color w:val="000000" w:themeColor="text1"/>
-        </w:rPr>
-        <w:t xml:space="preserve">werden </w:t>
-      </w:r>
-      <w:r>
-        <w:rPr>
-          <w:rFonts w:ascii="Arial" w:hAnsi="Arial" w:cs="Arial"/>
-          <w:color w:val="000000" w:themeColor="text1"/>
-        </w:rPr>
-        <w:t xml:space="preserve">die Einflüsse auf das Verhalten in einem Graphen </w:t>
-      </w:r>
-      <w:r>
-        <w:rPr>
-          <w:rFonts w:ascii="Arial" w:hAnsi="Arial" w:cs="Arial"/>
-          <w:color w:val="000000" w:themeColor="text1"/>
-        </w:rPr>
-        <w:t>aufgezeigt</w:t>
-      </w:r>
-      <w:r>
-        <w:rPr>
-          <w:rFonts w:ascii="Arial" w:hAnsi="Arial" w:cs="Arial"/>
-          <w:color w:val="000000" w:themeColor="text1"/>
-        </w:rPr>
-        <w:t xml:space="preserve">. Ebenfalls Teil der Aufgabenstellung ist es, die korrekten Berechnungen der verschiedenen Störungsarten (Gleich- und Gegentaktstörungen) zu ermitteln und diese in die </w:t>
-      </w:r>
-      <w:r>
-        <w:rPr>
-          <w:rFonts w:ascii="Arial" w:hAnsi="Arial" w:cs="Arial"/>
-          <w:color w:val="000000" w:themeColor="text1"/>
-          <w:highlight w:val="yellow"/>
-        </w:rPr>
-        <w:t>Softwareanwendung</w:t>
       </w:r>
       <w:r>
         <w:rPr>
@@ -471,7 +609,42 @@
           <w:rFonts w:ascii="Arial" w:hAnsi="Arial" w:cs="Arial"/>
           <w:color w:val="000000" w:themeColor="text1"/>
         </w:rPr>
-        <w:t xml:space="preserve">gebrauchstauglich (nach DIN EN ISO 9241-11) sein. Somit ist ein Ziel dieser Arbeit, dass ein Laie das Programm ohne Erklärung und ohne Anleitung bedienen kann. Ausserdem soll die Softwareanwendung auf den Betriebssystemen MacOS (ab Version 10.11) und auf Windows (7 oder neuer) fehlerfrei funktionieren. Ziele der Berechnungen sind ihre Korrektheit und ihre Übereinstimmung mit den Simulationen des Auftraggebers. </w:t>
+        <w:t xml:space="preserve">gebrauchstauglich (nach DIN EN ISO 9241-11) sein. Somit ist ein Ziel dieser Arbeit, dass ein Laie das Programm ohne Erklärung und ohne Anleitung bedienen kann. Ausserdem soll die Softwareanwendung auf den Betriebssystemen MacOS (ab Version 10.11) und auf Windows (7 oder neuer) </w:t>
+      </w:r>
+      <w:r>
+        <w:rPr>
+          <w:rFonts w:ascii="Arial" w:hAnsi="Arial" w:cs="Arial"/>
+          <w:color w:val="000000" w:themeColor="text1"/>
+        </w:rPr>
+        <w:t>problemlos</w:t>
+      </w:r>
+      <w:r>
+        <w:rPr>
+          <w:rFonts w:ascii="Arial" w:hAnsi="Arial" w:cs="Arial"/>
+          <w:color w:val="000000" w:themeColor="text1"/>
+        </w:rPr>
+        <w:t xml:space="preserve"> funktionieren. </w:t>
+      </w:r>
+      <w:r>
+        <w:rPr>
+          <w:rFonts w:ascii="Arial" w:hAnsi="Arial" w:cs="Arial"/>
+          <w:color w:val="000000" w:themeColor="text1"/>
+        </w:rPr>
+        <w:t xml:space="preserve">Die Ziele der Berechnungen sind, dass die Simulationen der Schaltungen mit deren Berechnungen </w:t>
+      </w:r>
+      <w:r>
+        <w:rPr>
+          <w:rFonts w:ascii="Arial" w:hAnsi="Arial" w:cs="Arial"/>
+          <w:color w:val="000000" w:themeColor="text1"/>
+        </w:rPr>
+        <w:t>ü</w:t>
+      </w:r>
+      <w:r>
+        <w:rPr>
+          <w:rFonts w:ascii="Arial" w:hAnsi="Arial" w:cs="Arial"/>
+          <w:color w:val="000000" w:themeColor="text1"/>
+        </w:rPr>
+        <w:t>bereinstimmen und korrekt sind.</w:t>
       </w:r>
     </w:p>
     <w:p>
@@ -479,108 +652,127 @@
         <w:jc w:val="both"/>
         <w:rPr>
           <w:rFonts w:ascii="Arial" w:hAnsi="Arial" w:cs="Arial"/>
+          <w:color w:val="000000" w:themeColor="text1"/>
         </w:rPr>
       </w:pPr>
       <w:r>
         <w:rPr>
           <w:rFonts w:ascii="Arial" w:hAnsi="Arial" w:cs="Arial"/>
+          <w:color w:val="000000" w:themeColor="text1"/>
         </w:rPr>
         <w:t xml:space="preserve">Die Software </w:t>
       </w:r>
       <w:r>
         <w:rPr>
           <w:rFonts w:ascii="Arial" w:hAnsi="Arial" w:cs="Arial"/>
+          <w:color w:val="000000" w:themeColor="text1"/>
         </w:rPr>
         <w:t>ist</w:t>
       </w:r>
       <w:r>
         <w:rPr>
           <w:rFonts w:ascii="Arial" w:hAnsi="Arial" w:cs="Arial"/>
+          <w:color w:val="000000" w:themeColor="text1"/>
         </w:rPr>
         <w:t xml:space="preserve"> in der Programmiersprache Java</w:t>
       </w:r>
       <w:r>
         <w:rPr>
           <w:rFonts w:ascii="Arial" w:hAnsi="Arial" w:cs="Arial"/>
+          <w:color w:val="000000" w:themeColor="text1"/>
         </w:rPr>
         <w:t xml:space="preserve"> geschrieben</w:t>
       </w:r>
       <w:r>
         <w:rPr>
           <w:rFonts w:ascii="Arial" w:hAnsi="Arial" w:cs="Arial"/>
+          <w:color w:val="000000" w:themeColor="text1"/>
         </w:rPr>
         <w:t xml:space="preserve">. Damit die Software später einfach verändert werden kann, </w:t>
       </w:r>
       <w:r>
         <w:rPr>
           <w:rFonts w:ascii="Arial" w:hAnsi="Arial" w:cs="Arial"/>
+          <w:color w:val="000000" w:themeColor="text1"/>
         </w:rPr>
         <w:t>wird</w:t>
       </w:r>
       <w:r>
         <w:rPr>
           <w:rFonts w:ascii="Arial" w:hAnsi="Arial" w:cs="Arial"/>
+          <w:color w:val="000000" w:themeColor="text1"/>
         </w:rPr>
         <w:t xml:space="preserve"> die Software in drei Bereiche unterteilt: Die Berechnungen (Model), das Userinterface (View) und die Schnittstelle (Controller). In der View soll die Bedienoberfläche gebaut und die Graphen gezeichnet werden. Um das Layout des Programms möglichst von den Berechnungen und Funktionen zu trennen, </w:t>
       </w:r>
       <w:r>
         <w:rPr>
           <w:rFonts w:ascii="Arial" w:hAnsi="Arial" w:cs="Arial"/>
+          <w:color w:val="000000" w:themeColor="text1"/>
         </w:rPr>
         <w:t>eignet sich</w:t>
       </w:r>
       <w:r>
         <w:rPr>
           <w:rFonts w:ascii="Arial" w:hAnsi="Arial" w:cs="Arial"/>
-        </w:rPr>
-        <w:t xml:space="preserve"> JavaF</w:t>
-      </w:r>
-      <w:r>
-        <w:rPr>
-          <w:rFonts w:ascii="Arial" w:hAnsi="Arial" w:cs="Arial"/>
+          <w:color w:val="000000" w:themeColor="text1"/>
+        </w:rPr>
+        <w:t xml:space="preserve"> </w:t>
+      </w:r>
+      <w:proofErr w:type="spellStart"/>
+      <w:r>
+        <w:rPr>
+          <w:rFonts w:ascii="Arial" w:hAnsi="Arial" w:cs="Arial"/>
+          <w:color w:val="000000" w:themeColor="text1"/>
+        </w:rPr>
+        <w:t>JavaF</w:t>
+      </w:r>
+      <w:r>
+        <w:rPr>
+          <w:rFonts w:ascii="Arial" w:hAnsi="Arial" w:cs="Arial"/>
+          <w:color w:val="000000" w:themeColor="text1"/>
         </w:rPr>
         <w:t>X</w:t>
       </w:r>
-      <w:r>
-        <w:rPr>
-          <w:rFonts w:ascii="Arial" w:hAnsi="Arial" w:cs="Arial"/>
-        </w:rPr>
-        <w:t>. JavaFX ermöglicht es mit Hilfe von Cascading Style Sheets (CSS) Layouteinstellungen simpel zu machen</w:t>
-      </w:r>
-      <w:r>
-        <w:rPr>
-          <w:rFonts w:ascii="Arial" w:hAnsi="Arial" w:cs="Arial"/>
-          <w:sz w:val="24"/>
-        </w:rPr>
-        <w:t xml:space="preserve">. </w:t>
-      </w:r>
-      <w:r>
-        <w:rPr>
-          <w:rFonts w:ascii="Arial" w:hAnsi="Arial" w:cs="Arial"/>
-        </w:rPr>
-        <w:t>Für die Berechnung der Graphen liest das Model die Daten aus und berechnet die Kurven.</w:t>
-      </w:r>
-      <w:r>
-        <w:rPr>
-          <w:rFonts w:ascii="Arial" w:hAnsi="Arial" w:cs="Arial"/>
+      <w:proofErr w:type="spellEnd"/>
+      <w:r>
+        <w:rPr>
+          <w:rFonts w:ascii="Arial" w:hAnsi="Arial" w:cs="Arial"/>
+          <w:color w:val="000000" w:themeColor="text1"/>
+        </w:rPr>
+        <w:t>, welches</w:t>
+      </w:r>
+      <w:r>
+        <w:rPr>
+          <w:rFonts w:ascii="Arial" w:hAnsi="Arial" w:cs="Arial"/>
+          <w:color w:val="000000" w:themeColor="text1"/>
+        </w:rPr>
+        <w:t xml:space="preserve"> ermöglicht mit Hilfe von Cascading Style Sheets (CSS) Layouteinstellungen simpel zu machen. Für die Berechnung der Graphen liest das Model die Daten aus und berechnet die Kurven.</w:t>
+      </w:r>
+      <w:r>
+        <w:rPr>
+          <w:rFonts w:ascii="Arial" w:hAnsi="Arial" w:cs="Arial"/>
+          <w:color w:val="000000" w:themeColor="text1"/>
         </w:rPr>
         <w:t xml:space="preserve"> Der </w:t>
       </w:r>
       <w:r>
         <w:rPr>
           <w:rFonts w:ascii="Arial" w:hAnsi="Arial" w:cs="Arial"/>
+          <w:color w:val="000000" w:themeColor="text1"/>
         </w:rPr>
         <w:t>Controller</w:t>
       </w:r>
       <w:r>
         <w:rPr>
           <w:rFonts w:ascii="Arial" w:hAnsi="Arial" w:cs="Arial"/>
+          <w:color w:val="000000" w:themeColor="text1"/>
         </w:rPr>
         <w:t xml:space="preserve"> verbindet die View und das Model</w:t>
       </w:r>
       <w:r>
         <w:rPr>
           <w:rFonts w:ascii="Arial" w:hAnsi="Arial" w:cs="Arial"/>
+          <w:color w:val="000000" w:themeColor="text1"/>
         </w:rPr>
         <w:t xml:space="preserve"> miteinander. </w:t>
       </w:r>
@@ -598,7 +790,49 @@
           <w:rFonts w:ascii="Arial" w:hAnsi="Arial" w:cs="Arial"/>
           <w:color w:val="000000" w:themeColor="text1"/>
         </w:rPr>
-        <w:t>Die Schemas, die von der Firma Schaffner zur Verfügung gestellt wurden, sind f</w:t>
+        <w:t xml:space="preserve">Die Schemas, </w:t>
+      </w:r>
+      <w:r>
+        <w:rPr>
+          <w:rFonts w:ascii="Arial" w:hAnsi="Arial" w:cs="Arial"/>
+          <w:color w:val="000000" w:themeColor="text1"/>
+        </w:rPr>
+        <w:t>welche</w:t>
+      </w:r>
+      <w:r>
+        <w:rPr>
+          <w:rFonts w:ascii="Arial" w:hAnsi="Arial" w:cs="Arial"/>
+          <w:color w:val="000000" w:themeColor="text1"/>
+        </w:rPr>
+        <w:t xml:space="preserve"> von der Firma Schaffner zur Verfügung gestellt </w:t>
+      </w:r>
+      <w:r>
+        <w:rPr>
+          <w:rFonts w:ascii="Arial" w:hAnsi="Arial" w:cs="Arial"/>
+          <w:color w:val="000000" w:themeColor="text1"/>
+        </w:rPr>
+        <w:t>wurden</w:t>
+      </w:r>
+      <w:r>
+        <w:rPr>
+          <w:rFonts w:ascii="Arial" w:hAnsi="Arial" w:cs="Arial"/>
+          <w:color w:val="000000" w:themeColor="text1"/>
+        </w:rPr>
+        <w:t xml:space="preserve">, </w:t>
+      </w:r>
+      <w:r>
+        <w:rPr>
+          <w:rFonts w:ascii="Arial" w:hAnsi="Arial" w:cs="Arial"/>
+          <w:color w:val="000000" w:themeColor="text1"/>
+        </w:rPr>
+        <w:t>sind</w:t>
+      </w:r>
+      <w:r>
+        <w:rPr>
+          <w:rFonts w:ascii="Arial" w:hAnsi="Arial" w:cs="Arial"/>
+          <w:color w:val="000000" w:themeColor="text1"/>
+        </w:rPr>
+        <w:t xml:space="preserve"> f</w:t>
       </w:r>
       <w:r>
         <w:rPr>
@@ -612,14 +846,49 @@
           <w:rFonts w:ascii="Arial" w:hAnsi="Arial" w:cs="Arial"/>
           <w:color w:val="000000" w:themeColor="text1"/>
         </w:rPr>
-        <w:t xml:space="preserve"> und d</w:t>
-      </w:r>
-      <w:r>
-        <w:rPr>
-          <w:rFonts w:ascii="Arial" w:hAnsi="Arial" w:cs="Arial"/>
-          <w:color w:val="000000" w:themeColor="text1"/>
-        </w:rPr>
-        <w:t>ie darin enthaltenen Bauelemente in Längs- und Querimpedanzen eingeteilt</w:t>
+        <w:t xml:space="preserve"> worden</w:t>
+      </w:r>
+      <w:r>
+        <w:rPr>
+          <w:rFonts w:ascii="Arial" w:hAnsi="Arial" w:cs="Arial"/>
+          <w:color w:val="000000" w:themeColor="text1"/>
+        </w:rPr>
+        <w:t>.</w:t>
+      </w:r>
+      <w:r>
+        <w:rPr>
+          <w:rFonts w:ascii="Arial" w:hAnsi="Arial" w:cs="Arial"/>
+          <w:color w:val="000000" w:themeColor="text1"/>
+        </w:rPr>
+        <w:t xml:space="preserve"> </w:t>
+      </w:r>
+      <w:r>
+        <w:rPr>
+          <w:rFonts w:ascii="Arial" w:hAnsi="Arial" w:cs="Arial"/>
+          <w:color w:val="000000" w:themeColor="text1"/>
+        </w:rPr>
+        <w:t>D</w:t>
+      </w:r>
+      <w:r>
+        <w:rPr>
+          <w:rFonts w:ascii="Arial" w:hAnsi="Arial" w:cs="Arial"/>
+          <w:color w:val="000000" w:themeColor="text1"/>
+        </w:rPr>
+        <w:t xml:space="preserve">ie darin enthaltenen Bauelemente </w:t>
+      </w:r>
+      <w:r>
+        <w:rPr>
+          <w:rFonts w:ascii="Arial" w:hAnsi="Arial" w:cs="Arial"/>
+          <w:color w:val="000000" w:themeColor="text1"/>
+        </w:rPr>
+        <w:t xml:space="preserve">sind </w:t>
+      </w:r>
+      <w:r>
+        <w:rPr>
+          <w:rFonts w:ascii="Arial" w:hAnsi="Arial" w:cs="Arial"/>
+          <w:color w:val="000000" w:themeColor="text1"/>
+        </w:rPr>
+        <w:t>in Längs- und Querimpedanzen eingeteilt</w:t>
       </w:r>
       <w:r>
         <w:rPr>
@@ -654,8 +923,17 @@
           <w:rFonts w:ascii="Arial" w:hAnsi="Arial" w:cs="Arial"/>
           <w:color w:val="000000" w:themeColor="text1"/>
         </w:rPr>
-        <w:t>Mit</w:t>
-      </w:r>
+        <w:t xml:space="preserve">Mit Hilfe von </w:t>
+      </w:r>
+      <w:proofErr w:type="spellStart"/>
+      <w:r>
+        <w:rPr>
+          <w:rFonts w:ascii="Arial" w:hAnsi="Arial" w:cs="Arial"/>
+          <w:color w:val="000000" w:themeColor="text1"/>
+        </w:rPr>
+        <w:t>Matlab</w:t>
+      </w:r>
+      <w:proofErr w:type="spellEnd"/>
       <w:r>
         <w:rPr>
           <w:rFonts w:ascii="Arial" w:hAnsi="Arial" w:cs="Arial"/>
@@ -663,35 +941,96 @@
         </w:rPr>
         <w:t xml:space="preserve"> </w:t>
       </w:r>
-      <w:proofErr w:type="spellStart"/>
-      <w:r>
-        <w:rPr>
-          <w:rFonts w:ascii="Arial" w:hAnsi="Arial" w:cs="Arial"/>
-          <w:color w:val="000000" w:themeColor="text1"/>
-        </w:rPr>
-        <w:t>Matlab</w:t>
-      </w:r>
-      <w:proofErr w:type="spellEnd"/>
-      <w:r>
-        <w:rPr>
-          <w:rFonts w:ascii="Arial" w:hAnsi="Arial" w:cs="Arial"/>
-          <w:color w:val="000000" w:themeColor="text1"/>
-        </w:rPr>
-        <w:t xml:space="preserve"> </w:t>
-      </w:r>
-      <w:r>
-        <w:rPr>
-          <w:rFonts w:ascii="Arial" w:hAnsi="Arial" w:cs="Arial"/>
-          <w:color w:val="000000" w:themeColor="text1"/>
-        </w:rPr>
-        <w:t>berechnet</w:t>
-      </w:r>
-      <w:r>
-        <w:rPr>
-          <w:rFonts w:ascii="Arial" w:hAnsi="Arial" w:cs="Arial"/>
-          <w:color w:val="000000" w:themeColor="text1"/>
-        </w:rPr>
-        <w:t xml:space="preserve"> daraus die Einfügungsverluste berechnet und in einem Kurvendiagramm dargestellt. Die Berechnungen der vereinfachten Schaltungen wurden mit den Einfügungsverlusten der Originalschaltung verglichen und durch die </w:t>
+      <w:r>
+        <w:rPr>
+          <w:rFonts w:ascii="Arial" w:hAnsi="Arial" w:cs="Arial"/>
+          <w:color w:val="000000" w:themeColor="text1"/>
+        </w:rPr>
+        <w:t>berechnen sich</w:t>
+      </w:r>
+      <w:r>
+        <w:rPr>
+          <w:rFonts w:ascii="Arial" w:hAnsi="Arial" w:cs="Arial"/>
+          <w:color w:val="000000" w:themeColor="text1"/>
+        </w:rPr>
+        <w:t xml:space="preserve"> daraus die Einfügungsverluste und </w:t>
+      </w:r>
+      <w:r>
+        <w:rPr>
+          <w:rFonts w:ascii="Arial" w:hAnsi="Arial" w:cs="Arial"/>
+          <w:color w:val="000000" w:themeColor="text1"/>
+        </w:rPr>
+        <w:t xml:space="preserve">stellt diese </w:t>
+      </w:r>
+      <w:r>
+        <w:rPr>
+          <w:rFonts w:ascii="Arial" w:hAnsi="Arial" w:cs="Arial"/>
+          <w:color w:val="000000" w:themeColor="text1"/>
+        </w:rPr>
+        <w:t xml:space="preserve">in einem Kurvendiagramm </w:t>
+      </w:r>
+      <w:r>
+        <w:rPr>
+          <w:rFonts w:ascii="Arial" w:hAnsi="Arial" w:cs="Arial"/>
+          <w:color w:val="000000" w:themeColor="text1"/>
+        </w:rPr>
+        <w:t>dar</w:t>
+      </w:r>
+      <w:r>
+        <w:rPr>
+          <w:rFonts w:ascii="Arial" w:hAnsi="Arial" w:cs="Arial"/>
+          <w:color w:val="000000" w:themeColor="text1"/>
+        </w:rPr>
+        <w:t xml:space="preserve">. </w:t>
+      </w:r>
+      <w:r>
+        <w:rPr>
+          <w:rFonts w:ascii="Arial" w:hAnsi="Arial" w:cs="Arial"/>
+          <w:color w:val="000000" w:themeColor="text1"/>
+        </w:rPr>
+        <w:t xml:space="preserve">Für die Validierung der Resultate sind die Ergebnisse der Simulation </w:t>
+      </w:r>
+      <w:r>
+        <w:rPr>
+          <w:rFonts w:ascii="Arial" w:hAnsi="Arial" w:cs="Arial"/>
+          <w:color w:val="000000" w:themeColor="text1"/>
+        </w:rPr>
+        <w:t>mit den Berechnungen</w:t>
+      </w:r>
+      <w:r>
+        <w:rPr>
+          <w:rFonts w:ascii="Arial" w:hAnsi="Arial" w:cs="Arial"/>
+          <w:color w:val="000000" w:themeColor="text1"/>
+        </w:rPr>
+        <w:t xml:space="preserve"> vergliche</w:t>
+      </w:r>
+      <w:r>
+        <w:rPr>
+          <w:rFonts w:ascii="Arial" w:hAnsi="Arial" w:cs="Arial"/>
+          <w:color w:val="000000" w:themeColor="text1"/>
+        </w:rPr>
+        <w:t>n</w:t>
+      </w:r>
+      <w:r>
+        <w:rPr>
+          <w:rFonts w:ascii="Arial" w:hAnsi="Arial" w:cs="Arial"/>
+          <w:color w:val="000000" w:themeColor="text1"/>
+        </w:rPr>
+        <w:t xml:space="preserve"> worden.</w:t>
+      </w:r>
+      <w:r>
+        <w:rPr>
+          <w:rFonts w:ascii="Arial" w:hAnsi="Arial" w:cs="Arial"/>
+          <w:color w:val="000000" w:themeColor="text1"/>
+        </w:rPr>
+        <w:t xml:space="preserve"> Ausserdem wurden alle Ergebnisse</w:t>
+      </w:r>
+      <w:r>
+        <w:rPr>
+          <w:rFonts w:ascii="Arial" w:hAnsi="Arial" w:cs="Arial"/>
+          <w:color w:val="000000" w:themeColor="text1"/>
+        </w:rPr>
+        <w:t xml:space="preserve"> durch die </w:t>
       </w:r>
       <w:proofErr w:type="spellStart"/>
       <w:r>
@@ -899,7 +1238,7 @@
         <w:noProof/>
         <w:sz w:val="18"/>
       </w:rPr>
-      <w:t>09.05.2019</w:t>
+      <w:t>10.05.2019</w:t>
     </w:r>
     <w:r>
       <w:rPr>

--- a/EinleitungT5.docx
+++ b/EinleitungT5.docx
@@ -106,12 +106,21 @@
         </w:rPr>
         <w:t xml:space="preserve">nicht </w:t>
       </w:r>
-      <w:r>
-        <w:rPr>
-          <w:rFonts w:ascii="Arial" w:hAnsi="Arial" w:cs="Arial"/>
-          <w:color w:val="000000" w:themeColor="text1"/>
-        </w:rPr>
-        <w:t>selbst von diesen beeinflusst werden,</w:t>
+      <w:proofErr w:type="gramStart"/>
+      <w:r>
+        <w:rPr>
+          <w:rFonts w:ascii="Arial" w:hAnsi="Arial" w:cs="Arial"/>
+          <w:color w:val="000000" w:themeColor="text1"/>
+        </w:rPr>
+        <w:t>selber</w:t>
+      </w:r>
+      <w:proofErr w:type="gramEnd"/>
+      <w:r>
+        <w:rPr>
+          <w:rFonts w:ascii="Arial" w:hAnsi="Arial" w:cs="Arial"/>
+          <w:color w:val="000000" w:themeColor="text1"/>
+        </w:rPr>
+        <w:t xml:space="preserve"> von diesen beeinflusst werden,</w:t>
       </w:r>
       <w:r>
         <w:rPr>
@@ -147,14 +156,42 @@
           <w:rFonts w:ascii="Arial" w:hAnsi="Arial" w:cs="Arial"/>
           <w:color w:val="000000" w:themeColor="text1"/>
         </w:rPr>
-        <w:t>einen EMI-Filter.</w:t>
-      </w:r>
-      <w:r>
-        <w:rPr>
-          <w:rFonts w:ascii="Arial" w:hAnsi="Arial" w:cs="Arial"/>
-          <w:color w:val="000000" w:themeColor="text1"/>
-        </w:rPr>
-        <w:t xml:space="preserve"> Jedes Bauteil des Filters hat </w:t>
+        <w:t>einen EMI</w:t>
+      </w:r>
+      <w:r>
+        <w:rPr>
+          <w:rFonts w:ascii="Arial" w:hAnsi="Arial" w:cs="Arial"/>
+          <w:color w:val="000000" w:themeColor="text1"/>
+        </w:rPr>
+        <w:t xml:space="preserve"> (elektromagnetische Interferenzen) </w:t>
+      </w:r>
+      <w:r>
+        <w:rPr>
+          <w:rFonts w:ascii="Arial" w:hAnsi="Arial" w:cs="Arial"/>
+          <w:color w:val="000000" w:themeColor="text1"/>
+        </w:rPr>
+        <w:t>Filter.</w:t>
+      </w:r>
+      <w:r>
+        <w:rPr>
+          <w:rFonts w:ascii="Arial" w:hAnsi="Arial" w:cs="Arial"/>
+          <w:color w:val="000000" w:themeColor="text1"/>
+        </w:rPr>
+        <w:t xml:space="preserve"> Jedes Bauteil des Filters hat</w:t>
+      </w:r>
+      <w:r>
+        <w:rPr>
+          <w:rFonts w:ascii="Arial" w:hAnsi="Arial" w:cs="Arial"/>
+          <w:color w:val="000000" w:themeColor="text1"/>
+        </w:rPr>
+        <w:t xml:space="preserve"> wiederum</w:t>
+      </w:r>
+      <w:r>
+        <w:rPr>
+          <w:rFonts w:ascii="Arial" w:hAnsi="Arial" w:cs="Arial"/>
+          <w:color w:val="000000" w:themeColor="text1"/>
+        </w:rPr>
+        <w:t xml:space="preserve"> </w:t>
       </w:r>
       <w:r>
         <w:rPr>
@@ -312,16 +349,7 @@
           <w:rFonts w:ascii="Arial" w:hAnsi="Arial" w:cs="Arial"/>
           <w:color w:val="000000" w:themeColor="text1"/>
         </w:rPr>
-        <w:t xml:space="preserve"> Dämpfung</w:t>
-      </w:r>
-      <w:bookmarkStart w:id="0" w:name="_GoBack"/>
-      <w:bookmarkEnd w:id="0"/>
-      <w:r>
-        <w:rPr>
-          <w:rFonts w:ascii="Arial" w:hAnsi="Arial" w:cs="Arial"/>
-          <w:color w:val="000000" w:themeColor="text1"/>
-        </w:rPr>
-        <w:t xml:space="preserve"> graphisch </w:t>
+        <w:t xml:space="preserve"> Dämpfung graphisch </w:t>
       </w:r>
       <w:r>
         <w:rPr>
@@ -336,6 +364,13 @@
           <w:color w:val="000000" w:themeColor="text1"/>
         </w:rPr>
         <w:t>.</w:t>
+      </w:r>
+      <w:r>
+        <w:rPr>
+          <w:rFonts w:ascii="Arial" w:hAnsi="Arial" w:cs="Arial"/>
+          <w:color w:val="000000" w:themeColor="text1"/>
+        </w:rPr>
+        <w:t xml:space="preserve"> </w:t>
       </w:r>
     </w:p>
     <w:p>
@@ -366,7 +401,21 @@
           <w:rFonts w:ascii="Arial" w:hAnsi="Arial" w:cs="Arial"/>
           <w:color w:val="000000" w:themeColor="text1"/>
         </w:rPr>
-        <w:t>Der Auftrag des Projekts ist es, ein</w:t>
+        <w:t xml:space="preserve">Der Auftrag </w:t>
+      </w:r>
+      <w:r>
+        <w:rPr>
+          <w:rFonts w:ascii="Arial" w:hAnsi="Arial" w:cs="Arial"/>
+          <w:color w:val="000000" w:themeColor="text1"/>
+        </w:rPr>
+        <w:t>des Moduls pro2E des Studiengangs Elektro und Informationstechnik an der Fachhochschule Nordwestschweiz</w:t>
+      </w:r>
+      <w:r>
+        <w:rPr>
+          <w:rFonts w:ascii="Arial" w:hAnsi="Arial" w:cs="Arial"/>
+          <w:color w:val="000000" w:themeColor="text1"/>
+        </w:rPr>
+        <w:t xml:space="preserve"> ist es, ein</w:t>
       </w:r>
       <w:r>
         <w:rPr>
@@ -432,7 +481,21 @@
           <w:rFonts w:ascii="Arial" w:hAnsi="Arial" w:cs="Arial"/>
           <w:color w:val="000000" w:themeColor="text1"/>
         </w:rPr>
-        <w:t>in Abhängigkeit der Frequenz</w:t>
+        <w:t xml:space="preserve">in Abhängigkeit </w:t>
+      </w:r>
+      <w:r>
+        <w:rPr>
+          <w:rFonts w:ascii="Arial" w:hAnsi="Arial" w:cs="Arial"/>
+          <w:color w:val="000000" w:themeColor="text1"/>
+        </w:rPr>
+        <w:t>zur</w:t>
+      </w:r>
+      <w:r>
+        <w:rPr>
+          <w:rFonts w:ascii="Arial" w:hAnsi="Arial" w:cs="Arial"/>
+          <w:color w:val="000000" w:themeColor="text1"/>
+        </w:rPr>
+        <w:t xml:space="preserve"> Frequenz</w:t>
       </w:r>
       <w:r>
         <w:rPr>
@@ -460,21 +523,21 @@
           <w:rFonts w:ascii="Arial" w:hAnsi="Arial" w:cs="Arial"/>
           <w:color w:val="000000" w:themeColor="text1"/>
         </w:rPr>
-        <w:t xml:space="preserve">darstellt, </w:t>
-      </w:r>
-      <w:r>
-        <w:rPr>
-          <w:rFonts w:ascii="Arial" w:hAnsi="Arial" w:cs="Arial"/>
-          <w:color w:val="000000" w:themeColor="text1"/>
-        </w:rPr>
-        <w:t>verändert</w:t>
-      </w:r>
-      <w:r>
-        <w:rPr>
-          <w:rFonts w:ascii="Arial" w:hAnsi="Arial" w:cs="Arial"/>
-          <w:color w:val="000000" w:themeColor="text1"/>
-        </w:rPr>
-        <w:t xml:space="preserve"> man</w:t>
+        <w:t>enthalten soll</w:t>
+      </w:r>
+      <w:r>
+        <w:rPr>
+          <w:rFonts w:ascii="Arial" w:hAnsi="Arial" w:cs="Arial"/>
+          <w:color w:val="000000" w:themeColor="text1"/>
+        </w:rPr>
+        <w:t xml:space="preserve">, </w:t>
+      </w:r>
+      <w:r>
+        <w:rPr>
+          <w:rFonts w:ascii="Arial" w:hAnsi="Arial" w:cs="Arial"/>
+          <w:color w:val="000000" w:themeColor="text1"/>
+        </w:rPr>
+        <w:t>lassen sich</w:t>
       </w:r>
       <w:r>
         <w:rPr>
@@ -502,6 +565,13 @@
           <w:rFonts w:ascii="Arial" w:hAnsi="Arial" w:cs="Arial"/>
           <w:color w:val="000000" w:themeColor="text1"/>
         </w:rPr>
+        <w:t xml:space="preserve"> verändern</w:t>
+      </w:r>
+      <w:r>
+        <w:rPr>
+          <w:rFonts w:ascii="Arial" w:hAnsi="Arial" w:cs="Arial"/>
+          <w:color w:val="000000" w:themeColor="text1"/>
+        </w:rPr>
         <w:t>.</w:t>
       </w:r>
       <w:r>
@@ -557,29 +627,43 @@
         <w:rPr>
           <w:rFonts w:ascii="Arial" w:hAnsi="Arial" w:cs="Arial"/>
           <w:color w:val="000000" w:themeColor="text1"/>
-        </w:rPr>
-        <w:t xml:space="preserve">Zudem sind </w:t>
-      </w:r>
-      <w:r>
-        <w:rPr>
-          <w:rFonts w:ascii="Arial" w:hAnsi="Arial" w:cs="Arial"/>
-          <w:color w:val="000000" w:themeColor="text1"/>
-        </w:rPr>
-        <w:t xml:space="preserve">die korrekten Berechnungen der verschiedenen Störungsarten (Gleich- und Gegentaktstörungen) zu ermitteln und diese in die </w:t>
-      </w:r>
-      <w:r>
-        <w:rPr>
-          <w:rFonts w:ascii="Arial" w:hAnsi="Arial" w:cs="Arial"/>
-          <w:color w:val="000000" w:themeColor="text1"/>
-        </w:rPr>
-        <w:t>Anwendung</w:t>
-      </w:r>
-      <w:r>
-        <w:rPr>
-          <w:rFonts w:ascii="Arial" w:hAnsi="Arial" w:cs="Arial"/>
-          <w:color w:val="000000" w:themeColor="text1"/>
-        </w:rPr>
-        <w:t xml:space="preserve"> zu implementieren. </w:t>
+          <w:highlight w:val="yellow"/>
+        </w:rPr>
+        <w:t>Die Berechnungen zu den Graphen sind in der Software implementiert</w:t>
+      </w:r>
+      <w:r>
+        <w:rPr>
+          <w:rFonts w:ascii="Arial" w:hAnsi="Arial" w:cs="Arial"/>
+          <w:color w:val="000000" w:themeColor="text1"/>
+          <w:highlight w:val="yellow"/>
+        </w:rPr>
+        <w:t xml:space="preserve"> </w:t>
+      </w:r>
+      <w:r>
+        <w:rPr>
+          <w:rFonts w:ascii="Arial" w:hAnsi="Arial" w:cs="Arial"/>
+          <w:color w:val="000000" w:themeColor="text1"/>
+          <w:highlight w:val="yellow"/>
+        </w:rPr>
+        <w:t xml:space="preserve">und sorgen für eine korrekte </w:t>
+      </w:r>
+      <w:proofErr w:type="spellStart"/>
+      <w:r>
+        <w:rPr>
+          <w:rFonts w:ascii="Arial" w:hAnsi="Arial" w:cs="Arial"/>
+          <w:color w:val="000000" w:themeColor="text1"/>
+          <w:highlight w:val="yellow"/>
+        </w:rPr>
+        <w:t>blabla</w:t>
+      </w:r>
+      <w:proofErr w:type="spellEnd"/>
+      <w:r>
+        <w:rPr>
+          <w:rFonts w:ascii="Arial" w:hAnsi="Arial" w:cs="Arial"/>
+          <w:color w:val="000000" w:themeColor="text1"/>
+          <w:highlight w:val="yellow"/>
+        </w:rPr>
+        <w:t xml:space="preserve"> Darstellung.</w:t>
       </w:r>
     </w:p>
     <w:p>
@@ -660,49 +744,57 @@
           <w:rFonts w:ascii="Arial" w:hAnsi="Arial" w:cs="Arial"/>
           <w:color w:val="000000" w:themeColor="text1"/>
         </w:rPr>
-        <w:t xml:space="preserve">Die Software </w:t>
-      </w:r>
-      <w:r>
-        <w:rPr>
-          <w:rFonts w:ascii="Arial" w:hAnsi="Arial" w:cs="Arial"/>
-          <w:color w:val="000000" w:themeColor="text1"/>
-        </w:rPr>
-        <w:t>ist</w:t>
-      </w:r>
-      <w:r>
-        <w:rPr>
-          <w:rFonts w:ascii="Arial" w:hAnsi="Arial" w:cs="Arial"/>
-          <w:color w:val="000000" w:themeColor="text1"/>
-        </w:rPr>
-        <w:t xml:space="preserve"> in der Programmiersprache Java</w:t>
-      </w:r>
-      <w:r>
-        <w:rPr>
-          <w:rFonts w:ascii="Arial" w:hAnsi="Arial" w:cs="Arial"/>
-          <w:color w:val="000000" w:themeColor="text1"/>
-        </w:rPr>
-        <w:t xml:space="preserve"> geschrieben</w:t>
-      </w:r>
-      <w:r>
-        <w:rPr>
-          <w:rFonts w:ascii="Arial" w:hAnsi="Arial" w:cs="Arial"/>
-          <w:color w:val="000000" w:themeColor="text1"/>
-        </w:rPr>
-        <w:t xml:space="preserve">. Damit die Software später einfach verändert werden kann, </w:t>
-      </w:r>
-      <w:r>
-        <w:rPr>
-          <w:rFonts w:ascii="Arial" w:hAnsi="Arial" w:cs="Arial"/>
-          <w:color w:val="000000" w:themeColor="text1"/>
-        </w:rPr>
-        <w:t>wird</w:t>
-      </w:r>
-      <w:r>
-        <w:rPr>
-          <w:rFonts w:ascii="Arial" w:hAnsi="Arial" w:cs="Arial"/>
-          <w:color w:val="000000" w:themeColor="text1"/>
-        </w:rPr>
-        <w:t xml:space="preserve"> die Software in drei Bereiche unterteilt: Die Berechnungen (Model), das Userinterface (View) und die Schnittstelle (Controller). In der View soll die Bedienoberfläche gebaut und die Graphen gezeichnet werden. Um das Layout des Programms möglichst von den Berechnungen und Funktionen zu trennen, </w:t>
+        <w:t>Das Programm wird in</w:t>
+      </w:r>
+      <w:r>
+        <w:rPr>
+          <w:rFonts w:ascii="Arial" w:hAnsi="Arial" w:cs="Arial"/>
+          <w:color w:val="000000" w:themeColor="text1"/>
+        </w:rPr>
+        <w:t xml:space="preserve"> Java</w:t>
+      </w:r>
+      <w:r>
+        <w:rPr>
+          <w:rFonts w:ascii="Arial" w:hAnsi="Arial" w:cs="Arial"/>
+          <w:color w:val="000000" w:themeColor="text1"/>
+        </w:rPr>
+        <w:t xml:space="preserve"> geschriebe</w:t>
+      </w:r>
+      <w:r>
+        <w:rPr>
+          <w:rFonts w:ascii="Arial" w:hAnsi="Arial" w:cs="Arial"/>
+          <w:color w:val="000000" w:themeColor="text1"/>
+        </w:rPr>
+        <w:t xml:space="preserve">n und basiert auf dem Model-View-Controller-Framework. </w:t>
+      </w:r>
+      <w:r>
+        <w:rPr>
+          <w:rFonts w:ascii="Arial" w:hAnsi="Arial" w:cs="Arial"/>
+          <w:color w:val="000000" w:themeColor="text1"/>
+          <w:highlight w:val="yellow"/>
+        </w:rPr>
+        <w:t>Damit</w:t>
+      </w:r>
+      <w:r>
+        <w:rPr>
+          <w:rFonts w:ascii="Arial" w:hAnsi="Arial" w:cs="Arial"/>
+          <w:color w:val="000000" w:themeColor="text1"/>
+        </w:rPr>
+        <w:t xml:space="preserve"> die Software später einfach verändert werden kann, </w:t>
+      </w:r>
+      <w:r>
+        <w:rPr>
+          <w:rFonts w:ascii="Arial" w:hAnsi="Arial" w:cs="Arial"/>
+          <w:color w:val="000000" w:themeColor="text1"/>
+        </w:rPr>
+        <w:t>ist sie</w:t>
+      </w:r>
+      <w:r>
+        <w:rPr>
+          <w:rFonts w:ascii="Arial" w:hAnsi="Arial" w:cs="Arial"/>
+          <w:color w:val="000000" w:themeColor="text1"/>
+        </w:rPr>
+        <w:t xml:space="preserve"> in drei Bereiche unterteilt: Die Berechnungen (Model), das Userinterface (View) und die Schnittstelle (Controller). In der View soll die Bedienoberfläche gebaut und die Graphen gezeichnet werden. Um das Layout des Programms möglichst von den Berechnungen und Funktionen zu trennen, </w:t>
       </w:r>
       <w:r>
         <w:rPr>
@@ -716,37 +808,56 @@
           <w:rFonts w:ascii="Arial" w:hAnsi="Arial" w:cs="Arial"/>
           <w:color w:val="000000" w:themeColor="text1"/>
         </w:rPr>
+        <w:t xml:space="preserve"> JavaF</w:t>
+      </w:r>
+      <w:r>
+        <w:rPr>
+          <w:rFonts w:ascii="Arial" w:hAnsi="Arial" w:cs="Arial"/>
+          <w:color w:val="000000" w:themeColor="text1"/>
+        </w:rPr>
+        <w:t>X</w:t>
+      </w:r>
+      <w:r>
+        <w:rPr>
+          <w:rFonts w:ascii="Arial" w:hAnsi="Arial" w:cs="Arial"/>
+          <w:color w:val="000000" w:themeColor="text1"/>
+        </w:rPr>
+        <w:t>, welches</w:t>
+      </w:r>
+      <w:r>
+        <w:rPr>
+          <w:rFonts w:ascii="Arial" w:hAnsi="Arial" w:cs="Arial"/>
+          <w:color w:val="000000" w:themeColor="text1"/>
+        </w:rPr>
         <w:t xml:space="preserve"> </w:t>
       </w:r>
-      <w:proofErr w:type="spellStart"/>
-      <w:r>
-        <w:rPr>
-          <w:rFonts w:ascii="Arial" w:hAnsi="Arial" w:cs="Arial"/>
-          <w:color w:val="000000" w:themeColor="text1"/>
-        </w:rPr>
-        <w:t>JavaF</w:t>
-      </w:r>
-      <w:r>
-        <w:rPr>
-          <w:rFonts w:ascii="Arial" w:hAnsi="Arial" w:cs="Arial"/>
-          <w:color w:val="000000" w:themeColor="text1"/>
-        </w:rPr>
-        <w:t>X</w:t>
-      </w:r>
-      <w:proofErr w:type="spellEnd"/>
-      <w:r>
-        <w:rPr>
-          <w:rFonts w:ascii="Arial" w:hAnsi="Arial" w:cs="Arial"/>
-          <w:color w:val="000000" w:themeColor="text1"/>
-        </w:rPr>
-        <w:t>, welches</w:t>
-      </w:r>
-      <w:r>
-        <w:rPr>
-          <w:rFonts w:ascii="Arial" w:hAnsi="Arial" w:cs="Arial"/>
-          <w:color w:val="000000" w:themeColor="text1"/>
-        </w:rPr>
-        <w:t xml:space="preserve"> ermöglicht mit Hilfe von Cascading Style Sheets (CSS) Layouteinstellungen simpel zu machen. Für die Berechnung der Graphen liest das Model die Daten aus und berechnet die Kurven.</w:t>
+      <w:r>
+        <w:rPr>
+          <w:rFonts w:ascii="Arial" w:hAnsi="Arial" w:cs="Arial"/>
+          <w:color w:val="000000" w:themeColor="text1"/>
+        </w:rPr>
+        <w:t xml:space="preserve">Layouteinstellungen </w:t>
+      </w:r>
+      <w:r>
+        <w:rPr>
+          <w:rFonts w:ascii="Arial" w:hAnsi="Arial" w:cs="Arial"/>
+          <w:color w:val="000000" w:themeColor="text1"/>
+        </w:rPr>
+        <w:t xml:space="preserve">mit Hilfe von Cascading Style Sheets (CSS) </w:t>
+      </w:r>
+      <w:r>
+        <w:rPr>
+          <w:rFonts w:ascii="Arial" w:hAnsi="Arial" w:cs="Arial"/>
+          <w:color w:val="000000" w:themeColor="text1"/>
+        </w:rPr>
+        <w:t>schlang und einfach hält.</w:t>
+      </w:r>
+      <w:r>
+        <w:rPr>
+          <w:rFonts w:ascii="Arial" w:hAnsi="Arial" w:cs="Arial"/>
+          <w:color w:val="000000" w:themeColor="text1"/>
+        </w:rPr>
+        <w:t xml:space="preserve"> Für die Berechnung der Graphen liest das Model die Daten aus und berechnet die Kurven.</w:t>
       </w:r>
       <w:r>
         <w:rPr>
@@ -790,56 +901,77 @@
           <w:rFonts w:ascii="Arial" w:hAnsi="Arial" w:cs="Arial"/>
           <w:color w:val="000000" w:themeColor="text1"/>
         </w:rPr>
-        <w:t xml:space="preserve">Die Schemas, </w:t>
-      </w:r>
-      <w:r>
-        <w:rPr>
-          <w:rFonts w:ascii="Arial" w:hAnsi="Arial" w:cs="Arial"/>
-          <w:color w:val="000000" w:themeColor="text1"/>
-        </w:rPr>
-        <w:t>welche</w:t>
-      </w:r>
-      <w:r>
-        <w:rPr>
-          <w:rFonts w:ascii="Arial" w:hAnsi="Arial" w:cs="Arial"/>
-          <w:color w:val="000000" w:themeColor="text1"/>
-        </w:rPr>
-        <w:t xml:space="preserve"> von der Firma Schaffner zur Verfügung gestellt </w:t>
-      </w:r>
-      <w:r>
-        <w:rPr>
-          <w:rFonts w:ascii="Arial" w:hAnsi="Arial" w:cs="Arial"/>
-          <w:color w:val="000000" w:themeColor="text1"/>
-        </w:rPr>
-        <w:t>wurden</w:t>
-      </w:r>
-      <w:r>
-        <w:rPr>
-          <w:rFonts w:ascii="Arial" w:hAnsi="Arial" w:cs="Arial"/>
-          <w:color w:val="000000" w:themeColor="text1"/>
-        </w:rPr>
-        <w:t xml:space="preserve">, </w:t>
-      </w:r>
-      <w:r>
-        <w:rPr>
-          <w:rFonts w:ascii="Arial" w:hAnsi="Arial" w:cs="Arial"/>
-          <w:color w:val="000000" w:themeColor="text1"/>
-        </w:rPr>
-        <w:t>sind</w:t>
-      </w:r>
-      <w:r>
-        <w:rPr>
-          <w:rFonts w:ascii="Arial" w:hAnsi="Arial" w:cs="Arial"/>
-          <w:color w:val="000000" w:themeColor="text1"/>
-        </w:rPr>
-        <w:t xml:space="preserve"> f</w:t>
-      </w:r>
-      <w:r>
-        <w:rPr>
-          <w:rFonts w:ascii="Arial" w:hAnsi="Arial" w:cs="Arial"/>
-          <w:color w:val="000000" w:themeColor="text1"/>
-        </w:rPr>
-        <w:t>ür die Berechnungen der Gleichtakt- und Gegentaktstörungen vereinfacht</w:t>
+        <w:t xml:space="preserve">Die Basis für die Berechnungen bilden die Schemata, welche von Schaffner zur Verfügung gestellt wurden. Für die </w:t>
+      </w:r>
+      <w:r>
+        <w:rPr>
+          <w:rFonts w:ascii="Arial" w:hAnsi="Arial" w:cs="Arial"/>
+          <w:color w:val="000000" w:themeColor="text1"/>
+        </w:rPr>
+        <w:t>Berechnungen der Gleichtakt- und Gegentaktstörungen</w:t>
+      </w:r>
+      <w:r>
+        <w:rPr>
+          <w:rFonts w:ascii="Arial" w:hAnsi="Arial" w:cs="Arial"/>
+          <w:color w:val="000000" w:themeColor="text1"/>
+        </w:rPr>
+        <w:t xml:space="preserve"> sind die Schemata</w:t>
+      </w:r>
+      <w:r>
+        <w:rPr>
+          <w:rFonts w:ascii="Arial" w:hAnsi="Arial" w:cs="Arial"/>
+          <w:color w:val="000000" w:themeColor="text1"/>
+        </w:rPr>
+        <w:t xml:space="preserve"> vereinfacht</w:t>
+      </w:r>
+      <w:r>
+        <w:rPr>
+          <w:rFonts w:ascii="Arial" w:hAnsi="Arial" w:cs="Arial"/>
+          <w:color w:val="000000" w:themeColor="text1"/>
+        </w:rPr>
+        <w:t xml:space="preserve"> worde</w:t>
+      </w:r>
+      <w:r>
+        <w:rPr>
+          <w:rFonts w:ascii="Arial" w:hAnsi="Arial" w:cs="Arial"/>
+          <w:color w:val="000000" w:themeColor="text1"/>
+        </w:rPr>
+        <w:t>n und d</w:t>
+      </w:r>
+      <w:r>
+        <w:rPr>
+          <w:rFonts w:ascii="Arial" w:hAnsi="Arial" w:cs="Arial"/>
+          <w:color w:val="000000" w:themeColor="text1"/>
+        </w:rPr>
+        <w:t xml:space="preserve">ie darin enthaltenen Bauelemente </w:t>
+      </w:r>
+      <w:r>
+        <w:rPr>
+          <w:rFonts w:ascii="Arial" w:hAnsi="Arial" w:cs="Arial"/>
+          <w:color w:val="000000" w:themeColor="text1"/>
+        </w:rPr>
+        <w:t xml:space="preserve">sind </w:t>
+      </w:r>
+      <w:r>
+        <w:rPr>
+          <w:rFonts w:ascii="Arial" w:hAnsi="Arial" w:cs="Arial"/>
+          <w:color w:val="000000" w:themeColor="text1"/>
+        </w:rPr>
+        <w:t>in Längs- und Querimpedanzen eingeteilt</w:t>
+      </w:r>
+      <w:r>
+        <w:rPr>
+          <w:rFonts w:ascii="Arial" w:hAnsi="Arial" w:cs="Arial"/>
+          <w:color w:val="000000" w:themeColor="text1"/>
+        </w:rPr>
+        <w:t>. Diese sind anschliessend zu</w:t>
+      </w:r>
+      <w:r>
+        <w:rPr>
+          <w:rFonts w:ascii="Arial" w:hAnsi="Arial" w:cs="Arial"/>
+          <w:color w:val="000000" w:themeColor="text1"/>
+        </w:rPr>
+        <w:t xml:space="preserve"> einer Gesamtmatrix zusammengeführt</w:t>
       </w:r>
       <w:r>
         <w:rPr>
@@ -853,200 +985,72 @@
           <w:rFonts w:ascii="Arial" w:hAnsi="Arial" w:cs="Arial"/>
           <w:color w:val="000000" w:themeColor="text1"/>
         </w:rPr>
+        <w:t xml:space="preserve">. </w:t>
+      </w:r>
+      <w:r>
+        <w:rPr>
+          <w:rFonts w:ascii="Arial" w:hAnsi="Arial" w:cs="Arial"/>
+          <w:color w:val="000000" w:themeColor="text1"/>
+        </w:rPr>
+        <w:t xml:space="preserve">Mit Hilfe von </w:t>
+      </w:r>
+      <w:proofErr w:type="spellStart"/>
+      <w:r>
+        <w:rPr>
+          <w:rFonts w:ascii="Arial" w:hAnsi="Arial" w:cs="Arial"/>
+          <w:color w:val="000000" w:themeColor="text1"/>
+        </w:rPr>
+        <w:t>Matlab</w:t>
+      </w:r>
+      <w:proofErr w:type="spellEnd"/>
+      <w:r>
+        <w:rPr>
+          <w:rFonts w:ascii="Arial" w:hAnsi="Arial" w:cs="Arial"/>
+          <w:color w:val="000000" w:themeColor="text1"/>
+        </w:rPr>
+        <w:t xml:space="preserve"> </w:t>
+      </w:r>
+      <w:r>
+        <w:rPr>
+          <w:rFonts w:ascii="Arial" w:hAnsi="Arial" w:cs="Arial"/>
+          <w:color w:val="000000" w:themeColor="text1"/>
+        </w:rPr>
+        <w:t>berechnen sich</w:t>
+      </w:r>
+      <w:r>
+        <w:rPr>
+          <w:rFonts w:ascii="Arial" w:hAnsi="Arial" w:cs="Arial"/>
+          <w:color w:val="000000" w:themeColor="text1"/>
+        </w:rPr>
+        <w:t xml:space="preserve"> daraus die Einfügungsverluste und </w:t>
+      </w:r>
+      <w:r>
+        <w:rPr>
+          <w:rFonts w:ascii="Arial" w:hAnsi="Arial" w:cs="Arial"/>
+          <w:color w:val="000000" w:themeColor="text1"/>
+        </w:rPr>
+        <w:t xml:space="preserve">stellt diese </w:t>
+      </w:r>
+      <w:r>
+        <w:rPr>
+          <w:rFonts w:ascii="Arial" w:hAnsi="Arial" w:cs="Arial"/>
+          <w:color w:val="000000" w:themeColor="text1"/>
+        </w:rPr>
+        <w:t xml:space="preserve">in einem Kurvendiagramm </w:t>
+      </w:r>
+      <w:r>
+        <w:rPr>
+          <w:rFonts w:ascii="Arial" w:hAnsi="Arial" w:cs="Arial"/>
+          <w:color w:val="000000" w:themeColor="text1"/>
+        </w:rPr>
+        <w:t>dar</w:t>
+      </w:r>
+      <w:r>
+        <w:rPr>
+          <w:rFonts w:ascii="Arial" w:hAnsi="Arial" w:cs="Arial"/>
+          <w:color w:val="000000" w:themeColor="text1"/>
+        </w:rPr>
         <w:t>.</w:t>
-      </w:r>
-      <w:r>
-        <w:rPr>
-          <w:rFonts w:ascii="Arial" w:hAnsi="Arial" w:cs="Arial"/>
-          <w:color w:val="000000" w:themeColor="text1"/>
-        </w:rPr>
-        <w:t xml:space="preserve"> </w:t>
-      </w:r>
-      <w:r>
-        <w:rPr>
-          <w:rFonts w:ascii="Arial" w:hAnsi="Arial" w:cs="Arial"/>
-          <w:color w:val="000000" w:themeColor="text1"/>
-        </w:rPr>
-        <w:t>D</w:t>
-      </w:r>
-      <w:r>
-        <w:rPr>
-          <w:rFonts w:ascii="Arial" w:hAnsi="Arial" w:cs="Arial"/>
-          <w:color w:val="000000" w:themeColor="text1"/>
-        </w:rPr>
-        <w:t xml:space="preserve">ie darin enthaltenen Bauelemente </w:t>
-      </w:r>
-      <w:r>
-        <w:rPr>
-          <w:rFonts w:ascii="Arial" w:hAnsi="Arial" w:cs="Arial"/>
-          <w:color w:val="000000" w:themeColor="text1"/>
-        </w:rPr>
-        <w:t xml:space="preserve">sind </w:t>
-      </w:r>
-      <w:r>
-        <w:rPr>
-          <w:rFonts w:ascii="Arial" w:hAnsi="Arial" w:cs="Arial"/>
-          <w:color w:val="000000" w:themeColor="text1"/>
-        </w:rPr>
-        <w:t>in Längs- und Querimpedanzen eingeteilt</w:t>
-      </w:r>
-      <w:r>
-        <w:rPr>
-          <w:rFonts w:ascii="Arial" w:hAnsi="Arial" w:cs="Arial"/>
-          <w:color w:val="000000" w:themeColor="text1"/>
-        </w:rPr>
-        <w:t>. Diese sind anschliessend zu</w:t>
-      </w:r>
-      <w:r>
-        <w:rPr>
-          <w:rFonts w:ascii="Arial" w:hAnsi="Arial" w:cs="Arial"/>
-          <w:color w:val="000000" w:themeColor="text1"/>
-        </w:rPr>
-        <w:t xml:space="preserve"> einer Gesamtmatrix zusammengeführt</w:t>
-      </w:r>
-      <w:r>
-        <w:rPr>
-          <w:rFonts w:ascii="Arial" w:hAnsi="Arial" w:cs="Arial"/>
-          <w:color w:val="000000" w:themeColor="text1"/>
-        </w:rPr>
-        <w:t xml:space="preserve"> worden</w:t>
-      </w:r>
-      <w:r>
-        <w:rPr>
-          <w:rFonts w:ascii="Arial" w:hAnsi="Arial" w:cs="Arial"/>
-          <w:color w:val="000000" w:themeColor="text1"/>
-        </w:rPr>
-        <w:t xml:space="preserve">. </w:t>
-      </w:r>
-      <w:r>
-        <w:rPr>
-          <w:rFonts w:ascii="Arial" w:hAnsi="Arial" w:cs="Arial"/>
-          <w:color w:val="000000" w:themeColor="text1"/>
-        </w:rPr>
-        <w:t xml:space="preserve">Mit Hilfe von </w:t>
-      </w:r>
-      <w:proofErr w:type="spellStart"/>
-      <w:r>
-        <w:rPr>
-          <w:rFonts w:ascii="Arial" w:hAnsi="Arial" w:cs="Arial"/>
-          <w:color w:val="000000" w:themeColor="text1"/>
-        </w:rPr>
-        <w:t>Matlab</w:t>
-      </w:r>
-      <w:proofErr w:type="spellEnd"/>
-      <w:r>
-        <w:rPr>
-          <w:rFonts w:ascii="Arial" w:hAnsi="Arial" w:cs="Arial"/>
-          <w:color w:val="000000" w:themeColor="text1"/>
-        </w:rPr>
-        <w:t xml:space="preserve"> </w:t>
-      </w:r>
-      <w:r>
-        <w:rPr>
-          <w:rFonts w:ascii="Arial" w:hAnsi="Arial" w:cs="Arial"/>
-          <w:color w:val="000000" w:themeColor="text1"/>
-        </w:rPr>
-        <w:t>berechnen sich</w:t>
-      </w:r>
-      <w:r>
-        <w:rPr>
-          <w:rFonts w:ascii="Arial" w:hAnsi="Arial" w:cs="Arial"/>
-          <w:color w:val="000000" w:themeColor="text1"/>
-        </w:rPr>
-        <w:t xml:space="preserve"> daraus die Einfügungsverluste und </w:t>
-      </w:r>
-      <w:r>
-        <w:rPr>
-          <w:rFonts w:ascii="Arial" w:hAnsi="Arial" w:cs="Arial"/>
-          <w:color w:val="000000" w:themeColor="text1"/>
-        </w:rPr>
-        <w:t xml:space="preserve">stellt diese </w:t>
-      </w:r>
-      <w:r>
-        <w:rPr>
-          <w:rFonts w:ascii="Arial" w:hAnsi="Arial" w:cs="Arial"/>
-          <w:color w:val="000000" w:themeColor="text1"/>
-        </w:rPr>
-        <w:t xml:space="preserve">in einem Kurvendiagramm </w:t>
-      </w:r>
-      <w:r>
-        <w:rPr>
-          <w:rFonts w:ascii="Arial" w:hAnsi="Arial" w:cs="Arial"/>
-          <w:color w:val="000000" w:themeColor="text1"/>
-        </w:rPr>
-        <w:t>dar</w:t>
-      </w:r>
-      <w:r>
-        <w:rPr>
-          <w:rFonts w:ascii="Arial" w:hAnsi="Arial" w:cs="Arial"/>
-          <w:color w:val="000000" w:themeColor="text1"/>
-        </w:rPr>
-        <w:t xml:space="preserve">. </w:t>
-      </w:r>
-      <w:r>
-        <w:rPr>
-          <w:rFonts w:ascii="Arial" w:hAnsi="Arial" w:cs="Arial"/>
-          <w:color w:val="000000" w:themeColor="text1"/>
-        </w:rPr>
-        <w:t xml:space="preserve">Für die Validierung der Resultate sind die Ergebnisse der Simulation </w:t>
-      </w:r>
-      <w:r>
-        <w:rPr>
-          <w:rFonts w:ascii="Arial" w:hAnsi="Arial" w:cs="Arial"/>
-          <w:color w:val="000000" w:themeColor="text1"/>
-        </w:rPr>
-        <w:t>mit den Berechnungen</w:t>
-      </w:r>
-      <w:r>
-        <w:rPr>
-          <w:rFonts w:ascii="Arial" w:hAnsi="Arial" w:cs="Arial"/>
-          <w:color w:val="000000" w:themeColor="text1"/>
-        </w:rPr>
-        <w:t xml:space="preserve"> vergliche</w:t>
-      </w:r>
-      <w:r>
-        <w:rPr>
-          <w:rFonts w:ascii="Arial" w:hAnsi="Arial" w:cs="Arial"/>
-          <w:color w:val="000000" w:themeColor="text1"/>
-        </w:rPr>
-        <w:t>n</w:t>
-      </w:r>
-      <w:r>
-        <w:rPr>
-          <w:rFonts w:ascii="Arial" w:hAnsi="Arial" w:cs="Arial"/>
-          <w:color w:val="000000" w:themeColor="text1"/>
-        </w:rPr>
-        <w:t xml:space="preserve"> worden.</w:t>
-      </w:r>
-      <w:r>
-        <w:rPr>
-          <w:rFonts w:ascii="Arial" w:hAnsi="Arial" w:cs="Arial"/>
-          <w:color w:val="000000" w:themeColor="text1"/>
-        </w:rPr>
-        <w:t xml:space="preserve"> Ausserdem wurden alle Ergebnisse</w:t>
-      </w:r>
-      <w:r>
-        <w:rPr>
-          <w:rFonts w:ascii="Arial" w:hAnsi="Arial" w:cs="Arial"/>
-          <w:color w:val="000000" w:themeColor="text1"/>
-        </w:rPr>
-        <w:t xml:space="preserve"> durch die </w:t>
-      </w:r>
-      <w:proofErr w:type="spellStart"/>
-      <w:r>
-        <w:rPr>
-          <w:rFonts w:ascii="Arial" w:hAnsi="Arial" w:cs="Arial"/>
-          <w:color w:val="000000" w:themeColor="text1"/>
-        </w:rPr>
-        <w:t>Fachcoaches</w:t>
-      </w:r>
-      <w:proofErr w:type="spellEnd"/>
-      <w:r>
-        <w:rPr>
-          <w:rFonts w:ascii="Arial" w:hAnsi="Arial" w:cs="Arial"/>
-          <w:color w:val="000000" w:themeColor="text1"/>
-        </w:rPr>
-        <w:t xml:space="preserve"> validiert.</w:t>
       </w:r>
     </w:p>
     <w:p>
@@ -1083,7 +1087,21 @@
           <w:rFonts w:ascii="Arial" w:hAnsi="Arial" w:cs="Arial"/>
           <w:color w:val="000000" w:themeColor="text1"/>
         </w:rPr>
-        <w:t xml:space="preserve">einzuleiten werden in diesem Bericht </w:t>
+        <w:t>einzuleiten</w:t>
+      </w:r>
+      <w:r>
+        <w:rPr>
+          <w:rFonts w:ascii="Arial" w:hAnsi="Arial" w:cs="Arial"/>
+          <w:color w:val="000000" w:themeColor="text1"/>
+        </w:rPr>
+        <w:t>,</w:t>
+      </w:r>
+      <w:r>
+        <w:rPr>
+          <w:rFonts w:ascii="Arial" w:hAnsi="Arial" w:cs="Arial"/>
+          <w:color w:val="000000" w:themeColor="text1"/>
+        </w:rPr>
+        <w:t xml:space="preserve"> werden in diesem Bericht </w:t>
       </w:r>
       <w:r>
         <w:rPr>
@@ -1104,7 +1122,14 @@
           <w:rFonts w:ascii="Arial" w:hAnsi="Arial" w:cs="Arial"/>
           <w:color w:val="000000" w:themeColor="text1"/>
         </w:rPr>
-        <w:t xml:space="preserve">Bevor im Kapitel </w:t>
+        <w:t>Danach wird</w:t>
+      </w:r>
+      <w:r>
+        <w:rPr>
+          <w:rFonts w:ascii="Arial" w:hAnsi="Arial" w:cs="Arial"/>
+          <w:color w:val="000000" w:themeColor="text1"/>
+        </w:rPr>
+        <w:t xml:space="preserve"> im Kapitel </w:t>
       </w:r>
       <w:r>
         <w:rPr>
@@ -1146,7 +1171,43 @@
           <w:rFonts w:ascii="Arial" w:hAnsi="Arial" w:cs="Arial"/>
           <w:color w:val="000000" w:themeColor="text1"/>
         </w:rPr>
-        <w:t xml:space="preserve"> EMI- Filters und die Vorgehensweise bei den Berechnungen genauer aufgezeigt wird, wird die Softwarestruktur und die Bedienoberfläche erklärt. Anschliessend folgt die</w:t>
+        <w:t xml:space="preserve"> EMI- Filters und die Vorgehensweise bei den Berechnungen genauer aufgezeigt</w:t>
+      </w:r>
+      <w:r>
+        <w:rPr>
+          <w:rFonts w:ascii="Arial" w:hAnsi="Arial" w:cs="Arial"/>
+          <w:color w:val="000000" w:themeColor="text1"/>
+        </w:rPr>
+        <w:t>. D</w:t>
+      </w:r>
+      <w:r>
+        <w:rPr>
+          <w:rFonts w:ascii="Arial" w:hAnsi="Arial" w:cs="Arial"/>
+          <w:color w:val="000000" w:themeColor="text1"/>
+        </w:rPr>
+        <w:t>ie Softwarestruktur und die Bedienoberfläche</w:t>
+      </w:r>
+      <w:r>
+        <w:rPr>
+          <w:rFonts w:ascii="Arial" w:hAnsi="Arial" w:cs="Arial"/>
+          <w:color w:val="000000" w:themeColor="text1"/>
+        </w:rPr>
+        <w:t xml:space="preserve"> sind im Kapitel </w:t>
+      </w:r>
+      <w:r>
+        <w:rPr>
+          <w:rFonts w:ascii="Arial" w:hAnsi="Arial" w:cs="Arial"/>
+          <w:color w:val="000000" w:themeColor="text1"/>
+          <w:highlight w:val="yellow"/>
+        </w:rPr>
+        <w:t>XY</w:t>
+      </w:r>
+      <w:r>
+        <w:rPr>
+          <w:rFonts w:ascii="Arial" w:hAnsi="Arial" w:cs="Arial"/>
+          <w:color w:val="000000" w:themeColor="text1"/>
+        </w:rPr>
+        <w:t xml:space="preserve"> erklärt. Anschliessend folgt die</w:t>
       </w:r>
       <w:r>
         <w:rPr>
@@ -1160,8 +1221,10 @@
           <w:rFonts w:ascii="Arial" w:hAnsi="Arial" w:cs="Arial"/>
           <w:color w:val="000000" w:themeColor="text1"/>
         </w:rPr>
-        <w:t xml:space="preserve">und der Software. Im Schlusswort werden dann die Resultate und das Optimierungspotenzial des Produkts nochmals zusammengefasst. </w:t>
-      </w:r>
+        <w:t xml:space="preserve">und der Software. </w:t>
+      </w:r>
+      <w:bookmarkStart w:id="0" w:name="_GoBack"/>
+      <w:bookmarkEnd w:id="0"/>
     </w:p>
     <w:sectPr>
       <w:headerReference w:type="default" r:id="rId6"/>
@@ -1238,7 +1301,7 @@
         <w:noProof/>
         <w:sz w:val="18"/>
       </w:rPr>
-      <w:t>10.05.2019</w:t>
+      <w:t>25.05.2019</w:t>
     </w:r>
     <w:r>
       <w:rPr>

--- a/EinleitungT5.docx
+++ b/EinleitungT5.docx
@@ -27,6 +27,8 @@
         </w:rPr>
         <w:t>Die Einleitung</w:t>
       </w:r>
+      <w:bookmarkStart w:id="0" w:name="_GoBack"/>
+      <w:bookmarkEnd w:id="0"/>
     </w:p>
     <w:p>
       <w:pPr>
@@ -37,12 +39,325 @@
         <w:jc w:val="both"/>
         <w:rPr>
           <w:rFonts w:ascii="Arial" w:hAnsi="Arial" w:cs="Arial"/>
-          <w:b/>
-          <w:bCs/>
-          <w:sz w:val="28"/>
-          <w:szCs w:val="28"/>
+          <w:color w:val="000000" w:themeColor="text1"/>
         </w:rPr>
       </w:pPr>
+      <w:r>
+        <w:rPr>
+          <w:rFonts w:ascii="Arial" w:hAnsi="Arial" w:cs="Arial"/>
+          <w:color w:val="000000" w:themeColor="text1"/>
+        </w:rPr>
+        <w:t xml:space="preserve">Damit </w:t>
+      </w:r>
+      <w:r>
+        <w:rPr>
+          <w:rFonts w:ascii="Arial" w:hAnsi="Arial" w:cs="Arial"/>
+          <w:color w:val="000000" w:themeColor="text1"/>
+        </w:rPr>
+        <w:t>Elektrogeräte</w:t>
+      </w:r>
+      <w:r>
+        <w:rPr>
+          <w:rFonts w:ascii="Arial" w:hAnsi="Arial" w:cs="Arial"/>
+          <w:i/>
+          <w:color w:val="000000" w:themeColor="text1"/>
+        </w:rPr>
+        <w:t xml:space="preserve"> </w:t>
+      </w:r>
+      <w:r>
+        <w:rPr>
+          <w:rFonts w:ascii="Arial" w:hAnsi="Arial" w:cs="Arial"/>
+          <w:color w:val="000000" w:themeColor="text1"/>
+        </w:rPr>
+        <w:t xml:space="preserve">keine Störungen ins Netz </w:t>
+      </w:r>
+      <w:r>
+        <w:rPr>
+          <w:rFonts w:ascii="Arial" w:hAnsi="Arial" w:cs="Arial"/>
+          <w:color w:val="000000" w:themeColor="text1"/>
+        </w:rPr>
+        <w:t>aussenden</w:t>
+      </w:r>
+      <w:r>
+        <w:rPr>
+          <w:rFonts w:ascii="Arial" w:hAnsi="Arial" w:cs="Arial"/>
+          <w:color w:val="000000" w:themeColor="text1"/>
+        </w:rPr>
+        <w:t xml:space="preserve"> und </w:t>
+      </w:r>
+      <w:r>
+        <w:rPr>
+          <w:rFonts w:ascii="Arial" w:hAnsi="Arial" w:cs="Arial"/>
+          <w:color w:val="000000" w:themeColor="text1"/>
+        </w:rPr>
+        <w:t xml:space="preserve">nicht </w:t>
+      </w:r>
+      <w:proofErr w:type="gramStart"/>
+      <w:r>
+        <w:rPr>
+          <w:rFonts w:ascii="Arial" w:hAnsi="Arial" w:cs="Arial"/>
+          <w:color w:val="000000" w:themeColor="text1"/>
+        </w:rPr>
+        <w:t>selber</w:t>
+      </w:r>
+      <w:proofErr w:type="gramEnd"/>
+      <w:r>
+        <w:rPr>
+          <w:rFonts w:ascii="Arial" w:hAnsi="Arial" w:cs="Arial"/>
+          <w:color w:val="000000" w:themeColor="text1"/>
+        </w:rPr>
+        <w:t xml:space="preserve"> von diesen beeinflusst werden,</w:t>
+      </w:r>
+      <w:r>
+        <w:rPr>
+          <w:rFonts w:ascii="Arial" w:hAnsi="Arial" w:cs="Arial"/>
+          <w:color w:val="000000" w:themeColor="text1"/>
+        </w:rPr>
+        <w:t xml:space="preserve"> enthalten </w:t>
+      </w:r>
+      <w:r>
+        <w:rPr>
+          <w:rFonts w:ascii="Arial" w:hAnsi="Arial" w:cs="Arial"/>
+          <w:color w:val="000000" w:themeColor="text1"/>
+        </w:rPr>
+        <w:t>G</w:t>
+      </w:r>
+      <w:r>
+        <w:rPr>
+          <w:rFonts w:ascii="Arial" w:hAnsi="Arial" w:cs="Arial"/>
+          <w:color w:val="000000" w:themeColor="text1"/>
+        </w:rPr>
+        <w:t>eräte</w:t>
+      </w:r>
+      <w:r>
+        <w:rPr>
+          <w:rFonts w:ascii="Arial" w:hAnsi="Arial" w:cs="Arial"/>
+          <w:i/>
+          <w:color w:val="000000" w:themeColor="text1"/>
+        </w:rPr>
+        <w:t xml:space="preserve"> </w:t>
+      </w:r>
+      <w:r>
+        <w:rPr>
+          <w:rFonts w:ascii="Arial" w:hAnsi="Arial" w:cs="Arial"/>
+          <w:color w:val="000000" w:themeColor="text1"/>
+        </w:rPr>
+        <w:t>einen EMI</w:t>
+      </w:r>
+      <w:r>
+        <w:rPr>
+          <w:rFonts w:ascii="Arial" w:hAnsi="Arial" w:cs="Arial"/>
+          <w:color w:val="000000" w:themeColor="text1"/>
+        </w:rPr>
+        <w:t xml:space="preserve"> (elektromagnetische Interferenzen) </w:t>
+      </w:r>
+      <w:r>
+        <w:rPr>
+          <w:rFonts w:ascii="Arial" w:hAnsi="Arial" w:cs="Arial"/>
+          <w:color w:val="000000" w:themeColor="text1"/>
+        </w:rPr>
+        <w:t>Filter.</w:t>
+      </w:r>
+      <w:r>
+        <w:rPr>
+          <w:rFonts w:ascii="Arial" w:hAnsi="Arial" w:cs="Arial"/>
+          <w:color w:val="000000" w:themeColor="text1"/>
+        </w:rPr>
+        <w:t xml:space="preserve"> Jedes Bauteil des Filters hat</w:t>
+      </w:r>
+      <w:r>
+        <w:rPr>
+          <w:rFonts w:ascii="Arial" w:hAnsi="Arial" w:cs="Arial"/>
+          <w:color w:val="000000" w:themeColor="text1"/>
+        </w:rPr>
+        <w:t xml:space="preserve"> wiederum</w:t>
+      </w:r>
+      <w:r>
+        <w:rPr>
+          <w:rFonts w:ascii="Arial" w:hAnsi="Arial" w:cs="Arial"/>
+          <w:color w:val="000000" w:themeColor="text1"/>
+        </w:rPr>
+        <w:t xml:space="preserve"> </w:t>
+      </w:r>
+      <w:r>
+        <w:rPr>
+          <w:rFonts w:ascii="Arial" w:hAnsi="Arial" w:cs="Arial"/>
+          <w:color w:val="000000" w:themeColor="text1"/>
+        </w:rPr>
+        <w:t>unterschiedliche</w:t>
+      </w:r>
+      <w:r>
+        <w:rPr>
+          <w:rFonts w:ascii="Arial" w:hAnsi="Arial" w:cs="Arial"/>
+          <w:color w:val="000000" w:themeColor="text1"/>
+        </w:rPr>
+        <w:t xml:space="preserve"> Auswirkungen</w:t>
+      </w:r>
+      <w:r>
+        <w:rPr>
+          <w:rFonts w:ascii="Arial" w:hAnsi="Arial" w:cs="Arial"/>
+          <w:color w:val="000000" w:themeColor="text1"/>
+        </w:rPr>
+        <w:t xml:space="preserve"> auf die </w:t>
+      </w:r>
+      <w:proofErr w:type="spellStart"/>
+      <w:r>
+        <w:rPr>
+          <w:rFonts w:ascii="Arial" w:hAnsi="Arial" w:cs="Arial"/>
+          <w:color w:val="000000" w:themeColor="text1"/>
+        </w:rPr>
+        <w:t>Einfügedämpfung</w:t>
+      </w:r>
+      <w:proofErr w:type="spellEnd"/>
+      <w:r>
+        <w:rPr>
+          <w:rFonts w:ascii="Arial" w:hAnsi="Arial" w:cs="Arial"/>
+          <w:color w:val="000000" w:themeColor="text1"/>
+        </w:rPr>
+        <w:t xml:space="preserve"> eines Filters</w:t>
+      </w:r>
+      <w:r>
+        <w:rPr>
+          <w:rFonts w:ascii="Arial" w:hAnsi="Arial" w:cs="Arial"/>
+          <w:color w:val="000000" w:themeColor="text1"/>
+        </w:rPr>
+        <w:t xml:space="preserve">. </w:t>
+      </w:r>
+      <w:r>
+        <w:rPr>
+          <w:rFonts w:ascii="Arial" w:hAnsi="Arial" w:cs="Arial"/>
+          <w:color w:val="000000" w:themeColor="text1"/>
+        </w:rPr>
+        <w:t>Damit die</w:t>
+      </w:r>
+      <w:r>
+        <w:rPr>
+          <w:rFonts w:ascii="Arial" w:hAnsi="Arial" w:cs="Arial"/>
+          <w:color w:val="000000" w:themeColor="text1"/>
+        </w:rPr>
+        <w:t xml:space="preserve"> Firma Schaffner, welche solche Filter produziert, die</w:t>
+      </w:r>
+      <w:r>
+        <w:rPr>
+          <w:rFonts w:ascii="Arial" w:hAnsi="Arial" w:cs="Arial"/>
+          <w:color w:val="000000" w:themeColor="text1"/>
+        </w:rPr>
+        <w:t xml:space="preserve"> Einflüsse der verschiedenen </w:t>
+      </w:r>
+      <w:r>
+        <w:rPr>
+          <w:rFonts w:ascii="Arial" w:hAnsi="Arial" w:cs="Arial"/>
+          <w:color w:val="000000" w:themeColor="text1"/>
+        </w:rPr>
+        <w:t>Parameter</w:t>
+      </w:r>
+      <w:r>
+        <w:rPr>
+          <w:rFonts w:ascii="Arial" w:hAnsi="Arial" w:cs="Arial"/>
+          <w:color w:val="000000" w:themeColor="text1"/>
+        </w:rPr>
+        <w:t xml:space="preserve"> auf die </w:t>
+      </w:r>
+      <w:proofErr w:type="spellStart"/>
+      <w:r>
+        <w:rPr>
+          <w:rFonts w:ascii="Arial" w:hAnsi="Arial" w:cs="Arial"/>
+          <w:color w:val="000000" w:themeColor="text1"/>
+        </w:rPr>
+        <w:t>Einfügedämpfung</w:t>
+      </w:r>
+      <w:proofErr w:type="spellEnd"/>
+      <w:r>
+        <w:rPr>
+          <w:rFonts w:ascii="Arial" w:hAnsi="Arial" w:cs="Arial"/>
+          <w:color w:val="000000" w:themeColor="text1"/>
+        </w:rPr>
+        <w:t xml:space="preserve"> </w:t>
+      </w:r>
+      <w:r>
+        <w:rPr>
+          <w:rFonts w:ascii="Arial" w:hAnsi="Arial" w:cs="Arial"/>
+          <w:color w:val="000000" w:themeColor="text1"/>
+        </w:rPr>
+        <w:t>simulieren</w:t>
+      </w:r>
+      <w:r>
+        <w:rPr>
+          <w:rFonts w:ascii="Arial" w:hAnsi="Arial" w:cs="Arial"/>
+          <w:color w:val="000000" w:themeColor="text1"/>
+        </w:rPr>
+        <w:t xml:space="preserve"> </w:t>
+      </w:r>
+      <w:r>
+        <w:rPr>
+          <w:rFonts w:ascii="Arial" w:hAnsi="Arial" w:cs="Arial"/>
+          <w:color w:val="000000" w:themeColor="text1"/>
+        </w:rPr>
+        <w:t>kann</w:t>
+      </w:r>
+      <w:r>
+        <w:rPr>
+          <w:rFonts w:ascii="Arial" w:hAnsi="Arial" w:cs="Arial"/>
+          <w:color w:val="000000" w:themeColor="text1"/>
+        </w:rPr>
+        <w:t xml:space="preserve">, </w:t>
+      </w:r>
+      <w:r>
+        <w:rPr>
+          <w:rFonts w:ascii="Arial" w:hAnsi="Arial" w:cs="Arial"/>
+          <w:color w:val="000000" w:themeColor="text1"/>
+        </w:rPr>
+        <w:t>wird</w:t>
+      </w:r>
+      <w:r>
+        <w:rPr>
+          <w:rFonts w:ascii="Arial" w:hAnsi="Arial" w:cs="Arial"/>
+          <w:color w:val="000000" w:themeColor="text1"/>
+        </w:rPr>
+        <w:t xml:space="preserve"> die</w:t>
+      </w:r>
+      <w:r>
+        <w:rPr>
+          <w:rFonts w:ascii="Arial" w:hAnsi="Arial" w:cs="Arial"/>
+          <w:color w:val="000000" w:themeColor="text1"/>
+        </w:rPr>
+        <w:t xml:space="preserve"> </w:t>
+      </w:r>
+      <w:r>
+        <w:rPr>
+          <w:rFonts w:ascii="Arial" w:hAnsi="Arial" w:cs="Arial"/>
+          <w:color w:val="000000" w:themeColor="text1"/>
+        </w:rPr>
+        <w:t>entsprechenden</w:t>
+      </w:r>
+      <w:r>
+        <w:rPr>
+          <w:rFonts w:ascii="Arial" w:hAnsi="Arial" w:cs="Arial"/>
+          <w:color w:val="000000" w:themeColor="text1"/>
+        </w:rPr>
+        <w:t xml:space="preserve"> Dämpfung graphisch </w:t>
+      </w:r>
+      <w:r>
+        <w:rPr>
+          <w:rFonts w:ascii="Arial" w:hAnsi="Arial" w:cs="Arial"/>
+          <w:color w:val="000000" w:themeColor="text1"/>
+        </w:rPr>
+        <w:t>dargestellt</w:t>
+      </w:r>
+      <w:r>
+        <w:rPr>
+          <w:rFonts w:ascii="Arial" w:hAnsi="Arial" w:cs="Arial"/>
+          <w:color w:val="000000" w:themeColor="text1"/>
+        </w:rPr>
+        <w:t>.</w:t>
+      </w:r>
+      <w:r>
+        <w:rPr>
+          <w:rFonts w:ascii="Arial" w:hAnsi="Arial" w:cs="Arial"/>
+          <w:color w:val="000000" w:themeColor="text1"/>
+        </w:rPr>
+        <w:t xml:space="preserve"> </w:t>
+      </w:r>
     </w:p>
     <w:p>
       <w:pPr>
@@ -54,335 +369,6 @@
         <w:rPr>
           <w:rFonts w:ascii="Arial" w:hAnsi="Arial" w:cs="Arial"/>
           <w:color w:val="000000" w:themeColor="text1"/>
-        </w:rPr>
-      </w:pPr>
-      <w:r>
-        <w:rPr>
-          <w:rFonts w:ascii="Arial" w:hAnsi="Arial" w:cs="Arial"/>
-          <w:color w:val="000000" w:themeColor="text1"/>
-        </w:rPr>
-        <w:t xml:space="preserve">Damit </w:t>
-      </w:r>
-      <w:r>
-        <w:rPr>
-          <w:rFonts w:ascii="Arial" w:hAnsi="Arial" w:cs="Arial"/>
-          <w:color w:val="000000" w:themeColor="text1"/>
-        </w:rPr>
-        <w:t>Elektrogeräte</w:t>
-      </w:r>
-      <w:r>
-        <w:rPr>
-          <w:rFonts w:ascii="Arial" w:hAnsi="Arial" w:cs="Arial"/>
-          <w:i/>
-          <w:color w:val="000000" w:themeColor="text1"/>
-        </w:rPr>
-        <w:t xml:space="preserve"> </w:t>
-      </w:r>
-      <w:r>
-        <w:rPr>
-          <w:rFonts w:ascii="Arial" w:hAnsi="Arial" w:cs="Arial"/>
-          <w:color w:val="000000" w:themeColor="text1"/>
-        </w:rPr>
-        <w:t xml:space="preserve">keine Störungen ins Netz </w:t>
-      </w:r>
-      <w:r>
-        <w:rPr>
-          <w:rFonts w:ascii="Arial" w:hAnsi="Arial" w:cs="Arial"/>
-          <w:color w:val="000000" w:themeColor="text1"/>
-        </w:rPr>
-        <w:t>aussenden</w:t>
-      </w:r>
-      <w:r>
-        <w:rPr>
-          <w:rFonts w:ascii="Arial" w:hAnsi="Arial" w:cs="Arial"/>
-          <w:color w:val="000000" w:themeColor="text1"/>
-        </w:rPr>
-        <w:t xml:space="preserve"> und </w:t>
-      </w:r>
-      <w:r>
-        <w:rPr>
-          <w:rFonts w:ascii="Arial" w:hAnsi="Arial" w:cs="Arial"/>
-          <w:color w:val="000000" w:themeColor="text1"/>
-        </w:rPr>
-        <w:t xml:space="preserve">nicht </w:t>
-      </w:r>
-      <w:proofErr w:type="gramStart"/>
-      <w:r>
-        <w:rPr>
-          <w:rFonts w:ascii="Arial" w:hAnsi="Arial" w:cs="Arial"/>
-          <w:color w:val="000000" w:themeColor="text1"/>
-        </w:rPr>
-        <w:t>selber</w:t>
-      </w:r>
-      <w:proofErr w:type="gramEnd"/>
-      <w:r>
-        <w:rPr>
-          <w:rFonts w:ascii="Arial" w:hAnsi="Arial" w:cs="Arial"/>
-          <w:color w:val="000000" w:themeColor="text1"/>
-        </w:rPr>
-        <w:t xml:space="preserve"> von diesen beeinflusst werden,</w:t>
-      </w:r>
-      <w:r>
-        <w:rPr>
-          <w:rFonts w:ascii="Arial" w:hAnsi="Arial" w:cs="Arial"/>
-          <w:color w:val="000000" w:themeColor="text1"/>
-        </w:rPr>
-        <w:t xml:space="preserve"> enthalten </w:t>
-      </w:r>
-      <w:r>
-        <w:rPr>
-          <w:rFonts w:ascii="Arial" w:hAnsi="Arial" w:cs="Arial"/>
-          <w:color w:val="000000" w:themeColor="text1"/>
-        </w:rPr>
-        <w:t>G</w:t>
-      </w:r>
-      <w:r>
-        <w:rPr>
-          <w:rFonts w:ascii="Arial" w:hAnsi="Arial" w:cs="Arial"/>
-          <w:color w:val="000000" w:themeColor="text1"/>
-        </w:rPr>
-        <w:t>eräte</w:t>
-      </w:r>
-      <w:r>
-        <w:rPr>
-          <w:rFonts w:ascii="Arial" w:hAnsi="Arial" w:cs="Arial"/>
-          <w:i/>
-          <w:color w:val="000000" w:themeColor="text1"/>
-        </w:rPr>
-        <w:t xml:space="preserve"> </w:t>
-      </w:r>
-      <w:r>
-        <w:rPr>
-          <w:rFonts w:ascii="Arial" w:hAnsi="Arial" w:cs="Arial"/>
-          <w:color w:val="000000" w:themeColor="text1"/>
-        </w:rPr>
-        <w:t>einen EMI</w:t>
-      </w:r>
-      <w:r>
-        <w:rPr>
-          <w:rFonts w:ascii="Arial" w:hAnsi="Arial" w:cs="Arial"/>
-          <w:color w:val="000000" w:themeColor="text1"/>
-        </w:rPr>
-        <w:t xml:space="preserve"> (elektromagnetische Interferenzen) </w:t>
-      </w:r>
-      <w:r>
-        <w:rPr>
-          <w:rFonts w:ascii="Arial" w:hAnsi="Arial" w:cs="Arial"/>
-          <w:color w:val="000000" w:themeColor="text1"/>
-        </w:rPr>
-        <w:t>Filter.</w:t>
-      </w:r>
-      <w:r>
-        <w:rPr>
-          <w:rFonts w:ascii="Arial" w:hAnsi="Arial" w:cs="Arial"/>
-          <w:color w:val="000000" w:themeColor="text1"/>
-        </w:rPr>
-        <w:t xml:space="preserve"> Jedes Bauteil des Filters hat</w:t>
-      </w:r>
-      <w:r>
-        <w:rPr>
-          <w:rFonts w:ascii="Arial" w:hAnsi="Arial" w:cs="Arial"/>
-          <w:color w:val="000000" w:themeColor="text1"/>
-        </w:rPr>
-        <w:t xml:space="preserve"> wiederum</w:t>
-      </w:r>
-      <w:r>
-        <w:rPr>
-          <w:rFonts w:ascii="Arial" w:hAnsi="Arial" w:cs="Arial"/>
-          <w:color w:val="000000" w:themeColor="text1"/>
-        </w:rPr>
-        <w:t xml:space="preserve"> </w:t>
-      </w:r>
-      <w:r>
-        <w:rPr>
-          <w:rFonts w:ascii="Arial" w:hAnsi="Arial" w:cs="Arial"/>
-          <w:color w:val="000000" w:themeColor="text1"/>
-        </w:rPr>
-        <w:t>unterschiedliche</w:t>
-      </w:r>
-      <w:r>
-        <w:rPr>
-          <w:rFonts w:ascii="Arial" w:hAnsi="Arial" w:cs="Arial"/>
-          <w:color w:val="000000" w:themeColor="text1"/>
-        </w:rPr>
-        <w:t xml:space="preserve"> Auswirkungen</w:t>
-      </w:r>
-      <w:r>
-        <w:rPr>
-          <w:rFonts w:ascii="Arial" w:hAnsi="Arial" w:cs="Arial"/>
-          <w:color w:val="000000" w:themeColor="text1"/>
-        </w:rPr>
-        <w:t xml:space="preserve"> auf die </w:t>
-      </w:r>
-      <w:proofErr w:type="spellStart"/>
-      <w:r>
-        <w:rPr>
-          <w:rFonts w:ascii="Arial" w:hAnsi="Arial" w:cs="Arial"/>
-          <w:color w:val="000000" w:themeColor="text1"/>
-        </w:rPr>
-        <w:t>Einfügedämpfung</w:t>
-      </w:r>
-      <w:proofErr w:type="spellEnd"/>
-      <w:r>
-        <w:rPr>
-          <w:rFonts w:ascii="Arial" w:hAnsi="Arial" w:cs="Arial"/>
-          <w:color w:val="000000" w:themeColor="text1"/>
-        </w:rPr>
-        <w:t xml:space="preserve"> eines Filters</w:t>
-      </w:r>
-      <w:r>
-        <w:rPr>
-          <w:rFonts w:ascii="Arial" w:hAnsi="Arial" w:cs="Arial"/>
-          <w:color w:val="000000" w:themeColor="text1"/>
-        </w:rPr>
-        <w:t xml:space="preserve">. </w:t>
-      </w:r>
-      <w:r>
-        <w:rPr>
-          <w:rFonts w:ascii="Arial" w:hAnsi="Arial" w:cs="Arial"/>
-          <w:color w:val="000000" w:themeColor="text1"/>
-        </w:rPr>
-        <w:t>Damit die</w:t>
-      </w:r>
-      <w:r>
-        <w:rPr>
-          <w:rFonts w:ascii="Arial" w:hAnsi="Arial" w:cs="Arial"/>
-          <w:color w:val="000000" w:themeColor="text1"/>
-        </w:rPr>
-        <w:t xml:space="preserve"> Firma Schaffner, welche solche Filter produziert, die</w:t>
-      </w:r>
-      <w:r>
-        <w:rPr>
-          <w:rFonts w:ascii="Arial" w:hAnsi="Arial" w:cs="Arial"/>
-          <w:color w:val="000000" w:themeColor="text1"/>
-        </w:rPr>
-        <w:t xml:space="preserve"> Einflüsse der verschiedenen </w:t>
-      </w:r>
-      <w:r>
-        <w:rPr>
-          <w:rFonts w:ascii="Arial" w:hAnsi="Arial" w:cs="Arial"/>
-          <w:color w:val="000000" w:themeColor="text1"/>
-        </w:rPr>
-        <w:t>Parameter</w:t>
-      </w:r>
-      <w:r>
-        <w:rPr>
-          <w:rFonts w:ascii="Arial" w:hAnsi="Arial" w:cs="Arial"/>
-          <w:color w:val="000000" w:themeColor="text1"/>
-        </w:rPr>
-        <w:t xml:space="preserve"> auf die </w:t>
-      </w:r>
-      <w:proofErr w:type="spellStart"/>
-      <w:r>
-        <w:rPr>
-          <w:rFonts w:ascii="Arial" w:hAnsi="Arial" w:cs="Arial"/>
-          <w:color w:val="000000" w:themeColor="text1"/>
-        </w:rPr>
-        <w:t>Einfügedämpfung</w:t>
-      </w:r>
-      <w:proofErr w:type="spellEnd"/>
-      <w:r>
-        <w:rPr>
-          <w:rFonts w:ascii="Arial" w:hAnsi="Arial" w:cs="Arial"/>
-          <w:color w:val="000000" w:themeColor="text1"/>
-        </w:rPr>
-        <w:t xml:space="preserve"> </w:t>
-      </w:r>
-      <w:r>
-        <w:rPr>
-          <w:rFonts w:ascii="Arial" w:hAnsi="Arial" w:cs="Arial"/>
-          <w:color w:val="000000" w:themeColor="text1"/>
-        </w:rPr>
-        <w:t>simulieren</w:t>
-      </w:r>
-      <w:r>
-        <w:rPr>
-          <w:rFonts w:ascii="Arial" w:hAnsi="Arial" w:cs="Arial"/>
-          <w:color w:val="000000" w:themeColor="text1"/>
-        </w:rPr>
-        <w:t xml:space="preserve"> </w:t>
-      </w:r>
-      <w:r>
-        <w:rPr>
-          <w:rFonts w:ascii="Arial" w:hAnsi="Arial" w:cs="Arial"/>
-          <w:color w:val="000000" w:themeColor="text1"/>
-        </w:rPr>
-        <w:t>kann</w:t>
-      </w:r>
-      <w:r>
-        <w:rPr>
-          <w:rFonts w:ascii="Arial" w:hAnsi="Arial" w:cs="Arial"/>
-          <w:color w:val="000000" w:themeColor="text1"/>
-        </w:rPr>
-        <w:t xml:space="preserve">, </w:t>
-      </w:r>
-      <w:r>
-        <w:rPr>
-          <w:rFonts w:ascii="Arial" w:hAnsi="Arial" w:cs="Arial"/>
-          <w:color w:val="000000" w:themeColor="text1"/>
-        </w:rPr>
-        <w:t>wird</w:t>
-      </w:r>
-      <w:r>
-        <w:rPr>
-          <w:rFonts w:ascii="Arial" w:hAnsi="Arial" w:cs="Arial"/>
-          <w:color w:val="000000" w:themeColor="text1"/>
-        </w:rPr>
-        <w:t xml:space="preserve"> die</w:t>
-      </w:r>
-      <w:r>
-        <w:rPr>
-          <w:rFonts w:ascii="Arial" w:hAnsi="Arial" w:cs="Arial"/>
-          <w:color w:val="000000" w:themeColor="text1"/>
-        </w:rPr>
-        <w:t xml:space="preserve"> </w:t>
-      </w:r>
-      <w:r>
-        <w:rPr>
-          <w:rFonts w:ascii="Arial" w:hAnsi="Arial" w:cs="Arial"/>
-          <w:color w:val="000000" w:themeColor="text1"/>
-        </w:rPr>
-        <w:t>entsprechenden</w:t>
-      </w:r>
-      <w:r>
-        <w:rPr>
-          <w:rFonts w:ascii="Arial" w:hAnsi="Arial" w:cs="Arial"/>
-          <w:color w:val="000000" w:themeColor="text1"/>
-        </w:rPr>
-        <w:t xml:space="preserve"> Dämpfung graphisch </w:t>
-      </w:r>
-      <w:r>
-        <w:rPr>
-          <w:rFonts w:ascii="Arial" w:hAnsi="Arial" w:cs="Arial"/>
-          <w:color w:val="000000" w:themeColor="text1"/>
-        </w:rPr>
-        <w:t>dargestellt</w:t>
-      </w:r>
-      <w:r>
-        <w:rPr>
-          <w:rFonts w:ascii="Arial" w:hAnsi="Arial" w:cs="Arial"/>
-          <w:color w:val="000000" w:themeColor="text1"/>
-        </w:rPr>
-        <w:t>.</w:t>
-      </w:r>
-      <w:r>
-        <w:rPr>
-          <w:rFonts w:ascii="Arial" w:hAnsi="Arial" w:cs="Arial"/>
-          <w:color w:val="000000" w:themeColor="text1"/>
-        </w:rPr>
-        <w:t xml:space="preserve"> </w:t>
-      </w:r>
-    </w:p>
-    <w:p>
-      <w:pPr>
-        <w:autoSpaceDE w:val="0"/>
-        <w:autoSpaceDN w:val="0"/>
-        <w:adjustRightInd w:val="0"/>
-        <w:spacing w:after="0"/>
-        <w:jc w:val="both"/>
-        <w:rPr>
-          <w:rFonts w:ascii="Arial" w:hAnsi="Arial" w:cs="Arial"/>
-          <w:color w:val="000000" w:themeColor="text1"/>
           <w:sz w:val="21"/>
           <w:szCs w:val="21"/>
         </w:rPr>
@@ -1223,8 +1209,6 @@
         </w:rPr>
         <w:t xml:space="preserve">und der Software. </w:t>
       </w:r>
-      <w:bookmarkStart w:id="0" w:name="_GoBack"/>
-      <w:bookmarkEnd w:id="0"/>
     </w:p>
     <w:sectPr>
       <w:headerReference w:type="default" r:id="rId6"/>
@@ -1301,7 +1285,7 @@
         <w:noProof/>
         <w:sz w:val="18"/>
       </w:rPr>
-      <w:t>25.05.2019</w:t>
+      <w:t>30.05.2019</w:t>
     </w:r>
     <w:r>
       <w:rPr>
